--- a/doc/Pruebas.docx
+++ b/doc/Pruebas.docx
@@ -48,19 +48,56 @@
           <w:lang w:val="es-ES"/>
         </w:rPr>
       </w:pPr>
-      <w:r>
-        <w:rPr>
-          <w:noProof/>
-          <w:lang w:val="es-ES"/>
-        </w:rPr>
-        <w:t>No funciona las busquedas cuando pones un valor en concreto de: Modelo, tipo de combustible,numero de puertas, numero de asientos.</w:t>
-      </w:r>
-      <w:r>
-        <w:rPr>
-          <w:noProof/>
-          <w:lang w:val="es-ES"/>
-        </w:rPr>
-        <w:t xml:space="preserve"> Solucionado 02/04/2015</w:t>
+      <w:bookmarkStart w:id="0" w:name="OLE_LINK1"/>
+      <w:bookmarkStart w:id="1" w:name="OLE_LINK2"/>
+      <w:r>
+        <w:rPr>
+          <w:noProof/>
+          <w:lang w:val="es-ES"/>
+        </w:rPr>
+        <w:t>Pruebas de caja negra comprobando uno a uno todos los requisitos recogidos en el documento correspondiente referente a la primera iteración.</w:t>
+      </w:r>
+    </w:p>
+    <w:p>
+      <w:pPr>
+        <w:rPr>
+          <w:noProof/>
+          <w:lang w:val="es-ES"/>
+        </w:rPr>
+      </w:pPr>
+    </w:p>
+    <w:p>
+      <w:pPr>
+        <w:rPr>
+          <w:noProof/>
+          <w:lang w:val="es-ES"/>
+        </w:rPr>
+      </w:pPr>
+      <w:bookmarkStart w:id="2" w:name="OLE_LINK3"/>
+      <w:r>
+        <w:rPr>
+          <w:noProof/>
+          <w:lang w:val="es-ES"/>
+        </w:rPr>
+        <w:t>Errores y disconformidades encontrados:</w:t>
+      </w:r>
+    </w:p>
+    <w:bookmarkEnd w:id="0"/>
+    <w:bookmarkEnd w:id="1"/>
+    <w:bookmarkEnd w:id="2"/>
+    <w:p>
+      <w:pPr>
+        <w:rPr>
+          <w:noProof/>
+          <w:lang w:val="es-ES"/>
+        </w:rPr>
+      </w:pPr>
+      <w:r>
+        <w:rPr>
+          <w:noProof/>
+          <w:lang w:val="es-ES"/>
+        </w:rPr>
+        <w:t>No funciona las busquedas cuando pones un valor en concreto de: Modelo, tipo de combustible,numero de puertas, numero de asientos. Solucionado 02/04/2015</w:t>
       </w:r>
     </w:p>
     <w:p>
@@ -85,7 +122,33 @@
           <w:lang w:val="es-ES"/>
         </w:rPr>
       </w:pPr>
-    </w:p>
+      <w:bookmarkStart w:id="3" w:name="OLE_LINK4"/>
+      <w:r>
+        <w:rPr>
+          <w:noProof/>
+          <w:lang w:val="es-ES"/>
+        </w:rPr>
+        <w:t xml:space="preserve">La base de datos utilizada es una base de datos de prueba, gestionada por la universidad de Zaragoza y tiene un límite de 4 MB. Una vez superada esta capacidad, dará un error por sobrecarga. </w:t>
+      </w:r>
+    </w:p>
+    <w:p>
+      <w:pPr>
+        <w:rPr>
+          <w:noProof/>
+          <w:lang w:val="es-ES"/>
+        </w:rPr>
+      </w:pPr>
+      <w:r>
+        <w:rPr>
+          <w:noProof/>
+          <w:lang w:val="es-ES"/>
+        </w:rPr>
+        <w:t>Este problema no se dará una vez se pase a la etapa de producción utilizado el servidor y base de datos del cliente.</w:t>
+      </w:r>
+      <w:bookmarkStart w:id="4" w:name="_GoBack"/>
+      <w:bookmarkEnd w:id="4"/>
+    </w:p>
+    <w:bookmarkEnd w:id="3"/>
     <w:p>
       <w:pPr>
         <w:rPr>
@@ -123,14 +186,7 @@
           <w:noProof/>
           <w:lang w:val="es-ES"/>
         </w:rPr>
-        <w:t>Segunda</w:t>
-      </w:r>
-      <w:r>
-        <w:rPr>
-          <w:noProof/>
-          <w:lang w:val="es-ES"/>
-        </w:rPr>
-        <w:t xml:space="preserve"> iteración</w:t>
+        <w:t>Segunda iteración</w:t>
       </w:r>
       <w:r>
         <w:rPr>
@@ -152,6 +208,44 @@
           <w:noProof/>
           <w:lang w:val="es-ES"/>
         </w:rPr>
+        <w:t>Pruebas de caja negra comprobando uno a uno todos los requisitos recogidos en el documento correspondiente referente a la segunda iteración.</w:t>
+      </w:r>
+    </w:p>
+    <w:p>
+      <w:pPr>
+        <w:rPr>
+          <w:noProof/>
+          <w:lang w:val="es-ES"/>
+        </w:rPr>
+      </w:pPr>
+    </w:p>
+    <w:p>
+      <w:pPr>
+        <w:rPr>
+          <w:noProof/>
+          <w:lang w:val="es-ES"/>
+        </w:rPr>
+      </w:pPr>
+      <w:r>
+        <w:rPr>
+          <w:noProof/>
+          <w:lang w:val="es-ES"/>
+        </w:rPr>
+        <w:t>Errores y disconformidades encontrados:</w:t>
+      </w:r>
+    </w:p>
+    <w:p>
+      <w:pPr>
+        <w:rPr>
+          <w:noProof/>
+          <w:lang w:val="es-ES"/>
+        </w:rPr>
+      </w:pPr>
+      <w:r>
+        <w:rPr>
+          <w:noProof/>
+          <w:lang w:val="es-ES"/>
+        </w:rPr>
         <w:t>Mal funcionamiento al modificar si se insertan parametros no esperados.</w:t>
       </w:r>
       <w:r>
@@ -166,23 +260,7 @@
           <w:noProof/>
           <w:lang w:val="es-ES"/>
         </w:rPr>
-        <w:t xml:space="preserve">Solucionado </w:t>
-      </w:r>
-      <w:r>
-        <w:rPr>
-          <w:noProof/>
-          <w:lang w:val="es-ES"/>
-        </w:rPr>
-        <w:t>13</w:t>
-      </w:r>
-      <w:bookmarkStart w:id="0" w:name="_GoBack"/>
-      <w:bookmarkEnd w:id="0"/>
-      <w:r>
-        <w:rPr>
-          <w:noProof/>
-          <w:lang w:val="es-ES"/>
-        </w:rPr>
-        <w:t>/04/2015</w:t>
+        <w:t>Solucionado 13/04/2015</w:t>
       </w:r>
     </w:p>
     <w:p>
@@ -211,21 +289,7 @@
           <w:noProof/>
           <w:lang w:val="es-ES"/>
         </w:rPr>
-        <w:t xml:space="preserve">Solucionado </w:t>
-      </w:r>
-      <w:r>
-        <w:rPr>
-          <w:noProof/>
-          <w:lang w:val="es-ES"/>
-        </w:rPr>
-        <w:t>16</w:t>
-      </w:r>
-      <w:r>
-        <w:rPr>
-          <w:noProof/>
-          <w:lang w:val="es-ES"/>
-        </w:rPr>
-        <w:t>/04/2015</w:t>
+        <w:t>Solucionado 16/04/2015</w:t>
       </w:r>
     </w:p>
     <w:p>
@@ -254,21 +318,7 @@
           <w:noProof/>
           <w:lang w:val="es-ES"/>
         </w:rPr>
-        <w:t xml:space="preserve">Solucionado </w:t>
-      </w:r>
-      <w:r>
-        <w:rPr>
-          <w:noProof/>
-          <w:lang w:val="es-ES"/>
-        </w:rPr>
-        <w:t>16</w:t>
-      </w:r>
-      <w:r>
-        <w:rPr>
-          <w:noProof/>
-          <w:lang w:val="es-ES"/>
-        </w:rPr>
-        <w:t>/04/2015</w:t>
+        <w:t>Solucionado 16/04/2015</w:t>
       </w:r>
     </w:p>
     <w:p>
@@ -297,21 +347,7 @@
           <w:noProof/>
           <w:lang w:val="es-ES"/>
         </w:rPr>
-        <w:t xml:space="preserve">Solucionado </w:t>
-      </w:r>
-      <w:r>
-        <w:rPr>
-          <w:noProof/>
-          <w:lang w:val="es-ES"/>
-        </w:rPr>
-        <w:t>17</w:t>
-      </w:r>
-      <w:r>
-        <w:rPr>
-          <w:noProof/>
-          <w:lang w:val="es-ES"/>
-        </w:rPr>
-        <w:t>/04/2015</w:t>
+        <w:t>Solucionado 17/04/2015</w:t>
       </w:r>
     </w:p>
     <w:p>
@@ -340,21 +376,7 @@
           <w:noProof/>
           <w:lang w:val="es-ES"/>
         </w:rPr>
-        <w:t xml:space="preserve">Solucionado </w:t>
-      </w:r>
-      <w:r>
-        <w:rPr>
-          <w:noProof/>
-          <w:lang w:val="es-ES"/>
-        </w:rPr>
-        <w:t>17</w:t>
-      </w:r>
-      <w:r>
-        <w:rPr>
-          <w:noProof/>
-          <w:lang w:val="es-ES"/>
-        </w:rPr>
-        <w:t>/04/2015</w:t>
+        <w:t>Solucionado 17/04/2015</w:t>
       </w:r>
     </w:p>
     <w:p>
@@ -769,6 +791,7 @@
   <w:style w:type="paragraph" w:default="1" w:styleId="Normal">
     <w:name w:val="Normal"/>
     <w:qFormat/>
+    <w:rsid w:val="00E81130"/>
     <w:pPr>
       <w:spacing w:after="120" w:line="264" w:lineRule="auto"/>
     </w:pPr>

--- a/doc/Pruebas.docx
+++ b/doc/Pruebas.docx
@@ -1,17 +1,19 @@
 
 <file path=word/document.xml><?xml version="1.0" encoding="utf-8"?>
-<w:document xmlns:wpc="http://schemas.microsoft.com/office/word/2010/wordprocessingCanvas" xmlns:mc="http://schemas.openxmlformats.org/markup-compatibility/2006" xmlns:o="urn:schemas-microsoft-com:office:office" xmlns:r="http://schemas.openxmlformats.org/officeDocument/2006/relationships" xmlns:m="http://schemas.openxmlformats.org/officeDocument/2006/math" xmlns:v="urn:schemas-microsoft-com:vml" xmlns:wp14="http://schemas.microsoft.com/office/word/2010/wordprocessingDrawing" xmlns:wp="http://schemas.openxmlformats.org/drawingml/2006/wordprocessingDrawing" xmlns:w10="urn:schemas-microsoft-com:office:word" xmlns:w="http://schemas.openxmlformats.org/wordprocessingml/2006/main" xmlns:w14="http://schemas.microsoft.com/office/word/2010/wordml" xmlns:w15="http://schemas.microsoft.com/office/word/2012/wordml" xmlns:wpg="http://schemas.microsoft.com/office/word/2010/wordprocessingGroup" xmlns:wpi="http://schemas.microsoft.com/office/word/2010/wordprocessingInk" xmlns:wne="http://schemas.microsoft.com/office/word/2006/wordml" xmlns:wps="http://schemas.microsoft.com/office/word/2010/wordprocessingShape" mc:Ignorable="w14 w15 wp14">
+<w:document xmlns:ve="http://schemas.openxmlformats.org/markup-compatibility/2006" xmlns:o="urn:schemas-microsoft-com:office:office" xmlns:r="http://schemas.openxmlformats.org/officeDocument/2006/relationships" xmlns:m="http://schemas.openxmlformats.org/officeDocument/2006/math" xmlns:v="urn:schemas-microsoft-com:vml" xmlns:wp="http://schemas.openxmlformats.org/drawingml/2006/wordprocessingDrawing" xmlns:w10="urn:schemas-microsoft-com:office:word" xmlns:w="http://schemas.openxmlformats.org/wordprocessingml/2006/main" xmlns:wne="http://schemas.microsoft.com/office/word/2006/wordml">
   <w:body>
     <w:p>
       <w:pPr>
-        <w:pStyle w:val="Puesto"/>
-        <w:rPr>
-          <w:noProof/>
-          <w:lang w:val="es-ES"/>
-        </w:rPr>
-      </w:pPr>
-      <w:r>
-        <w:rPr>
+        <w:pStyle w:val="Ttulo"/>
+        <w:rPr>
+          <w:rFonts w:ascii="Helvetica" w:hAnsi="Helvetica" w:cs="Helvetica"/>
+          <w:noProof/>
+          <w:lang w:val="es-ES"/>
+        </w:rPr>
+      </w:pPr>
+      <w:r>
+        <w:rPr>
+          <w:rFonts w:ascii="Helvetica" w:hAnsi="Helvetica" w:cs="Helvetica"/>
           <w:noProof/>
           <w:lang w:val="es-ES"/>
         </w:rPr>
@@ -22,12 +24,14 @@
       <w:pPr>
         <w:pStyle w:val="Ttulo1"/>
         <w:rPr>
-          <w:noProof/>
-          <w:lang w:val="es-ES"/>
-        </w:rPr>
-      </w:pPr>
-      <w:r>
-        <w:rPr>
+          <w:rFonts w:ascii="Helvetica" w:hAnsi="Helvetica" w:cs="Helvetica"/>
+          <w:noProof/>
+          <w:lang w:val="es-ES"/>
+        </w:rPr>
+      </w:pPr>
+      <w:r>
+        <w:rPr>
+          <w:rFonts w:ascii="Helvetica" w:hAnsi="Helvetica" w:cs="Helvetica"/>
           <w:noProof/>
           <w:lang w:val="es-ES"/>
         </w:rPr>
@@ -35,6 +39,7 @@
       </w:r>
       <w:r>
         <w:rPr>
+          <w:rFonts w:ascii="Helvetica" w:hAnsi="Helvetica" w:cs="Helvetica"/>
           <w:noProof/>
           <w:lang w:val="es-ES"/>
         </w:rPr>
@@ -44,6 +49,7 @@
     <w:p>
       <w:pPr>
         <w:rPr>
+          <w:rFonts w:ascii="Helvetica" w:hAnsi="Helvetica" w:cs="Helvetica"/>
           <w:noProof/>
           <w:lang w:val="es-ES"/>
         </w:rPr>
@@ -52,23 +58,108 @@
       <w:bookmarkStart w:id="1" w:name="OLE_LINK2"/>
       <w:r>
         <w:rPr>
-          <w:noProof/>
-          <w:lang w:val="es-ES"/>
-        </w:rPr>
-        <w:t>Pruebas de caja negra comprobando uno a uno todos los requisitos recogidos en el documento correspondiente referente a la primera iteración.</w:t>
-      </w:r>
-    </w:p>
-    <w:p>
-      <w:pPr>
-        <w:rPr>
-          <w:noProof/>
-          <w:lang w:val="es-ES"/>
-        </w:rPr>
-      </w:pPr>
-    </w:p>
-    <w:p>
-      <w:pPr>
-        <w:rPr>
+          <w:rFonts w:ascii="Helvetica" w:hAnsi="Helvetica" w:cs="Helvetica"/>
+          <w:noProof/>
+          <w:lang w:val="es-ES"/>
+        </w:rPr>
+        <w:t>Pruebas de caja negra comprobando</w:t>
+      </w:r>
+      <w:r>
+        <w:rPr>
+          <w:rFonts w:ascii="Helvetica" w:hAnsi="Helvetica" w:cs="Helvetica"/>
+          <w:noProof/>
+          <w:lang w:val="es-ES"/>
+        </w:rPr>
+        <w:t>,</w:t>
+      </w:r>
+      <w:r>
+        <w:rPr>
+          <w:rFonts w:ascii="Helvetica" w:hAnsi="Helvetica" w:cs="Helvetica"/>
+          <w:noProof/>
+          <w:lang w:val="es-ES"/>
+        </w:rPr>
+        <w:t xml:space="preserve"> uno a uno</w:t>
+      </w:r>
+      <w:r>
+        <w:rPr>
+          <w:rFonts w:ascii="Helvetica" w:hAnsi="Helvetica" w:cs="Helvetica"/>
+          <w:noProof/>
+          <w:lang w:val="es-ES"/>
+        </w:rPr>
+        <w:t>,</w:t>
+      </w:r>
+      <w:r>
+        <w:rPr>
+          <w:rFonts w:ascii="Helvetica" w:hAnsi="Helvetica" w:cs="Helvetica"/>
+          <w:noProof/>
+          <w:lang w:val="es-ES"/>
+        </w:rPr>
+        <w:t xml:space="preserve"> todos los requisitos recogidos en el documento correspondiente referente a la primera iteración.</w:t>
+      </w:r>
+    </w:p>
+    <w:p>
+      <w:pPr>
+        <w:rPr>
+          <w:rFonts w:ascii="Helvetica" w:hAnsi="Helvetica" w:cs="Helvetica"/>
+          <w:noProof/>
+          <w:lang w:val="es-ES"/>
+        </w:rPr>
+      </w:pPr>
+    </w:p>
+    <w:p>
+      <w:pPr>
+        <w:rPr>
+          <w:rFonts w:ascii="Helvetica" w:hAnsi="Helvetica" w:cs="Helvetica"/>
+          <w:noProof/>
+          <w:lang w:val="es-ES"/>
+        </w:rPr>
+      </w:pPr>
+      <w:r>
+        <w:rPr>
+          <w:rFonts w:ascii="Helvetica" w:hAnsi="Helvetica" w:cs="Helvetica"/>
+          <w:noProof/>
+          <w:lang w:val="es-ES"/>
+        </w:rPr>
+        <w:t>Metodología: Pruebas</w:t>
+      </w:r>
+      <w:r>
+        <w:rPr>
+          <w:rFonts w:ascii="Helvetica" w:hAnsi="Helvetica" w:cs="Helvetica"/>
+          <w:noProof/>
+          <w:lang w:val="es-ES"/>
+        </w:rPr>
+        <w:t xml:space="preserve"> de clases de equivalencias.</w:t>
+      </w:r>
+      <w:r>
+        <w:rPr>
+          <w:rFonts w:ascii="Helvetica" w:hAnsi="Helvetica" w:cs="Helvetica"/>
+          <w:noProof/>
+          <w:lang w:val="es-ES"/>
+        </w:rPr>
+        <w:t xml:space="preserve"> Informe más detallado en el documento: "pruebas_primera_iteracion.pdf".</w:t>
+      </w:r>
+    </w:p>
+    <w:p>
+      <w:pPr>
+        <w:rPr>
+          <w:rFonts w:ascii="Helvetica" w:hAnsi="Helvetica" w:cs="Helvetica"/>
+          <w:noProof/>
+          <w:lang w:val="es-ES"/>
+        </w:rPr>
+      </w:pPr>
+      <w:r>
+        <w:rPr>
+          <w:rFonts w:ascii="Helvetica" w:hAnsi="Helvetica" w:cs="Helvetica"/>
+          <w:noProof/>
+          <w:lang w:val="es-ES"/>
+        </w:rPr>
+        <w:t xml:space="preserve"> </w:t>
+      </w:r>
+    </w:p>
+    <w:p>
+      <w:pPr>
+        <w:rPr>
+          <w:rFonts w:ascii="Helvetica" w:hAnsi="Helvetica" w:cs="Helvetica"/>
           <w:noProof/>
           <w:lang w:val="es-ES"/>
         </w:rPr>
@@ -76,6 +167,7 @@
       <w:bookmarkStart w:id="2" w:name="OLE_LINK3"/>
       <w:r>
         <w:rPr>
+          <w:rFonts w:ascii="Helvetica" w:hAnsi="Helvetica" w:cs="Helvetica"/>
           <w:noProof/>
           <w:lang w:val="es-ES"/>
         </w:rPr>
@@ -88,36 +180,90 @@
     <w:p>
       <w:pPr>
         <w:rPr>
-          <w:noProof/>
-          <w:lang w:val="es-ES"/>
-        </w:rPr>
-      </w:pPr>
-      <w:r>
-        <w:rPr>
+          <w:rFonts w:ascii="Helvetica" w:hAnsi="Helvetica" w:cs="Helvetica"/>
+          <w:noProof/>
+          <w:lang w:val="es-ES"/>
+        </w:rPr>
+      </w:pPr>
+      <w:r>
+        <w:rPr>
+          <w:rFonts w:ascii="Helvetica" w:hAnsi="Helvetica" w:cs="Helvetica"/>
           <w:noProof/>
           <w:lang w:val="es-ES"/>
         </w:rPr>
         <w:t>No funciona las busquedas cuando pones un valor en concreto de: Modelo, tipo de combustible,numero de puertas, numero de asientos. Solucionado 02/04/2015</w:t>
       </w:r>
-    </w:p>
-    <w:p>
-      <w:pPr>
-        <w:rPr>
-          <w:noProof/>
-          <w:lang w:val="es-ES"/>
-        </w:rPr>
-      </w:pPr>
-      <w:r>
-        <w:rPr>
+      <w:r>
+        <w:rPr>
+          <w:rFonts w:ascii="Helvetica" w:hAnsi="Helvetica" w:cs="Helvetica"/>
+          <w:noProof/>
+          <w:lang w:val="es-ES"/>
+        </w:rPr>
+        <w:t>.</w:t>
+      </w:r>
+    </w:p>
+    <w:p>
+      <w:pPr>
+        <w:rPr>
+          <w:rFonts w:ascii="Helvetica" w:hAnsi="Helvetica" w:cs="Helvetica"/>
+          <w:noProof/>
+          <w:lang w:val="es-ES"/>
+        </w:rPr>
+      </w:pPr>
+      <w:r>
+        <w:rPr>
+          <w:rFonts w:ascii="Helvetica" w:hAnsi="Helvetica" w:cs="Helvetica"/>
+          <w:noProof/>
+          <w:lang w:val="es-ES"/>
+        </w:rPr>
+        <w:t xml:space="preserve">En la pestaña de tipo de combustible, en vez de aparecer "Diesel" </w:t>
+      </w:r>
+      <w:r>
+        <w:rPr>
+          <w:rFonts w:ascii="Helvetica" w:hAnsi="Helvetica" w:cs="Helvetica"/>
+          <w:noProof/>
+          <w:lang w:val="es-ES"/>
+        </w:rPr>
+        <w:t>aparece "Gasoil". Solucionado 18</w:t>
+      </w:r>
+      <w:r>
+        <w:rPr>
+          <w:rFonts w:ascii="Helvetica" w:hAnsi="Helvetica" w:cs="Helvetica"/>
+          <w:noProof/>
+          <w:lang w:val="es-ES"/>
+        </w:rPr>
+        <w:t>/04/2015.</w:t>
+      </w:r>
+    </w:p>
+    <w:p>
+      <w:pPr>
+        <w:rPr>
+          <w:rFonts w:ascii="Helvetica" w:hAnsi="Helvetica" w:cs="Helvetica"/>
+          <w:noProof/>
+          <w:lang w:val="es-ES"/>
+        </w:rPr>
+      </w:pPr>
+      <w:r>
+        <w:rPr>
+          <w:rFonts w:ascii="Helvetica" w:hAnsi="Helvetica" w:cs="Helvetica"/>
           <w:noProof/>
           <w:lang w:val="es-ES"/>
         </w:rPr>
         <w:t>Si se cierra la ventana de un coche/modelo en concreto se cierra la aplicación. Solucionado 02/04/2015</w:t>
       </w:r>
-    </w:p>
-    <w:p>
-      <w:pPr>
-        <w:rPr>
+      <w:r>
+        <w:rPr>
+          <w:rFonts w:ascii="Helvetica" w:hAnsi="Helvetica" w:cs="Helvetica"/>
+          <w:noProof/>
+          <w:lang w:val="es-ES"/>
+        </w:rPr>
+        <w:t>.</w:t>
+      </w:r>
+    </w:p>
+    <w:p>
+      <w:pPr>
+        <w:rPr>
+          <w:rFonts w:ascii="Helvetica" w:hAnsi="Helvetica" w:cs="Helvetica"/>
           <w:noProof/>
           <w:lang w:val="es-ES"/>
         </w:rPr>
@@ -125,6 +271,7 @@
       <w:bookmarkStart w:id="3" w:name="OLE_LINK4"/>
       <w:r>
         <w:rPr>
+          <w:rFonts w:ascii="Helvetica" w:hAnsi="Helvetica" w:cs="Helvetica"/>
           <w:noProof/>
           <w:lang w:val="es-ES"/>
         </w:rPr>
@@ -134,12 +281,14 @@
     <w:p>
       <w:pPr>
         <w:rPr>
-          <w:noProof/>
-          <w:lang w:val="es-ES"/>
-        </w:rPr>
-      </w:pPr>
-      <w:r>
-        <w:rPr>
+          <w:rFonts w:ascii="Helvetica" w:hAnsi="Helvetica" w:cs="Helvetica"/>
+          <w:noProof/>
+          <w:lang w:val="es-ES"/>
+        </w:rPr>
+      </w:pPr>
+      <w:r>
+        <w:rPr>
+          <w:rFonts w:ascii="Helvetica" w:hAnsi="Helvetica" w:cs="Helvetica"/>
           <w:noProof/>
           <w:lang w:val="es-ES"/>
         </w:rPr>
@@ -152,22 +301,25 @@
     <w:p>
       <w:pPr>
         <w:rPr>
-          <w:noProof/>
-          <w:lang w:val="es-ES"/>
-        </w:rPr>
-      </w:pPr>
-    </w:p>
-    <w:p>
-      <w:pPr>
-        <w:rPr>
-          <w:noProof/>
-          <w:lang w:val="es-ES"/>
-        </w:rPr>
-      </w:pPr>
-    </w:p>
-    <w:p>
-      <w:pPr>
-        <w:rPr>
+          <w:rFonts w:ascii="Helvetica" w:hAnsi="Helvetica" w:cs="Helvetica"/>
+          <w:noProof/>
+          <w:lang w:val="es-ES"/>
+        </w:rPr>
+      </w:pPr>
+    </w:p>
+    <w:p>
+      <w:pPr>
+        <w:rPr>
+          <w:rFonts w:ascii="Helvetica" w:hAnsi="Helvetica" w:cs="Helvetica"/>
+          <w:noProof/>
+          <w:lang w:val="es-ES"/>
+        </w:rPr>
+      </w:pPr>
+    </w:p>
+    <w:p>
+      <w:pPr>
+        <w:rPr>
+          <w:rFonts w:ascii="Helvetica" w:hAnsi="Helvetica" w:cs="Helvetica"/>
           <w:noProof/>
           <w:lang w:val="es-ES"/>
         </w:rPr>
@@ -177,12 +329,14 @@
       <w:pPr>
         <w:pStyle w:val="Ttulo1"/>
         <w:rPr>
-          <w:noProof/>
-          <w:lang w:val="es-ES"/>
-        </w:rPr>
-      </w:pPr>
-      <w:r>
-        <w:rPr>
+          <w:rFonts w:ascii="Helvetica" w:hAnsi="Helvetica" w:cs="Helvetica"/>
+          <w:noProof/>
+          <w:lang w:val="es-ES"/>
+        </w:rPr>
+      </w:pPr>
+      <w:r>
+        <w:rPr>
+          <w:rFonts w:ascii="Helvetica" w:hAnsi="Helvetica" w:cs="Helvetica"/>
           <w:noProof/>
           <w:lang w:val="es-ES"/>
         </w:rPr>
@@ -190,6 +344,7 @@
       </w:r>
       <w:r>
         <w:rPr>
+          <w:rFonts w:ascii="Helvetica" w:hAnsi="Helvetica" w:cs="Helvetica"/>
           <w:noProof/>
           <w:lang w:val="es-ES"/>
         </w:rPr>
@@ -199,12 +354,14 @@
     <w:p>
       <w:pPr>
         <w:rPr>
-          <w:noProof/>
-          <w:lang w:val="es-ES"/>
-        </w:rPr>
-      </w:pPr>
-      <w:r>
-        <w:rPr>
+          <w:rFonts w:ascii="Helvetica" w:hAnsi="Helvetica" w:cs="Helvetica"/>
+          <w:noProof/>
+          <w:lang w:val="es-ES"/>
+        </w:rPr>
+      </w:pPr>
+      <w:r>
+        <w:rPr>
+          <w:rFonts w:ascii="Helvetica" w:hAnsi="Helvetica" w:cs="Helvetica"/>
           <w:noProof/>
           <w:lang w:val="es-ES"/>
         </w:rPr>
@@ -214,20 +371,23 @@
     <w:p>
       <w:pPr>
         <w:rPr>
-          <w:noProof/>
-          <w:lang w:val="es-ES"/>
-        </w:rPr>
-      </w:pPr>
-    </w:p>
-    <w:p>
-      <w:pPr>
-        <w:rPr>
-          <w:noProof/>
-          <w:lang w:val="es-ES"/>
-        </w:rPr>
-      </w:pPr>
-      <w:r>
-        <w:rPr>
+          <w:rFonts w:ascii="Helvetica" w:hAnsi="Helvetica" w:cs="Helvetica"/>
+          <w:noProof/>
+          <w:lang w:val="es-ES"/>
+        </w:rPr>
+      </w:pPr>
+    </w:p>
+    <w:p>
+      <w:pPr>
+        <w:rPr>
+          <w:rFonts w:ascii="Helvetica" w:hAnsi="Helvetica" w:cs="Helvetica"/>
+          <w:noProof/>
+          <w:lang w:val="es-ES"/>
+        </w:rPr>
+      </w:pPr>
+      <w:r>
+        <w:rPr>
+          <w:rFonts w:ascii="Helvetica" w:hAnsi="Helvetica" w:cs="Helvetica"/>
           <w:noProof/>
           <w:lang w:val="es-ES"/>
         </w:rPr>
@@ -237,146 +397,86 @@
     <w:p>
       <w:pPr>
         <w:rPr>
-          <w:noProof/>
-          <w:lang w:val="es-ES"/>
-        </w:rPr>
-      </w:pPr>
-      <w:r>
-        <w:rPr>
-          <w:noProof/>
-          <w:lang w:val="es-ES"/>
-        </w:rPr>
-        <w:t>Mal funcionamiento al modificar si se insertan parametros no esperados.</w:t>
-      </w:r>
-      <w:r>
-        <w:rPr>
-          <w:noProof/>
-          <w:lang w:val="es-ES"/>
-        </w:rPr>
-        <w:t xml:space="preserve"> </w:t>
-      </w:r>
-      <w:r>
-        <w:rPr>
-          <w:noProof/>
-          <w:lang w:val="es-ES"/>
-        </w:rPr>
-        <w:t>Solucionado 13/04/2015</w:t>
-      </w:r>
-    </w:p>
-    <w:p>
-      <w:pPr>
-        <w:rPr>
-          <w:noProof/>
-          <w:lang w:val="es-ES"/>
-        </w:rPr>
-      </w:pPr>
-      <w:r>
-        <w:rPr>
-          <w:noProof/>
-          <w:lang w:val="es-ES"/>
-        </w:rPr>
-        <w:t>El equipo considera una necesidad de cambio en la gestión de destacados.</w:t>
-      </w:r>
-      <w:r>
-        <w:rPr>
-          <w:noProof/>
-          <w:lang w:val="es-ES"/>
-        </w:rPr>
-        <w:t xml:space="preserve"> </w:t>
-      </w:r>
-      <w:r>
-        <w:rPr>
-          <w:noProof/>
-          <w:lang w:val="es-ES"/>
-        </w:rPr>
-        <w:t>Solucionado 16/04/2015</w:t>
-      </w:r>
-    </w:p>
-    <w:p>
-      <w:pPr>
-        <w:rPr>
-          <w:noProof/>
-          <w:lang w:val="es-ES"/>
-        </w:rPr>
-      </w:pPr>
-      <w:r>
-        <w:rPr>
-          <w:noProof/>
-          <w:lang w:val="es-ES"/>
-        </w:rPr>
-        <w:t>No se inserta.</w:t>
-      </w:r>
-      <w:r>
-        <w:rPr>
-          <w:noProof/>
-          <w:lang w:val="es-ES"/>
-        </w:rPr>
-        <w:t xml:space="preserve"> </w:t>
-      </w:r>
-      <w:r>
-        <w:rPr>
-          <w:noProof/>
-          <w:lang w:val="es-ES"/>
-        </w:rPr>
-        <w:t>Solucionado 16/04/2015</w:t>
-      </w:r>
-    </w:p>
-    <w:p>
-      <w:pPr>
-        <w:rPr>
-          <w:noProof/>
-          <w:lang w:val="es-ES"/>
-        </w:rPr>
-      </w:pPr>
-      <w:r>
-        <w:rPr>
-          <w:noProof/>
-          <w:lang w:val="es-ES"/>
-        </w:rPr>
-        <w:t>No se da la opcion de ordenar los coches.</w:t>
-      </w:r>
-      <w:r>
-        <w:rPr>
-          <w:noProof/>
-          <w:lang w:val="es-ES"/>
-        </w:rPr>
-        <w:t xml:space="preserve"> </w:t>
-      </w:r>
-      <w:r>
-        <w:rPr>
-          <w:noProof/>
-          <w:lang w:val="es-ES"/>
-        </w:rPr>
-        <w:t>Solucionado 17/04/2015</w:t>
-      </w:r>
-    </w:p>
-    <w:p>
-      <w:pPr>
-        <w:rPr>
-          <w:noProof/>
-          <w:lang w:val="es-ES"/>
-        </w:rPr>
-      </w:pPr>
-      <w:r>
-        <w:rPr>
-          <w:noProof/>
-          <w:lang w:val="es-ES"/>
-        </w:rPr>
-        <w:t>Problema con la base de datos en la conexión.</w:t>
-      </w:r>
-      <w:r>
-        <w:rPr>
-          <w:noProof/>
-          <w:lang w:val="es-ES"/>
-        </w:rPr>
-        <w:t xml:space="preserve"> </w:t>
-      </w:r>
-      <w:r>
-        <w:rPr>
-          <w:noProof/>
-          <w:lang w:val="es-ES"/>
-        </w:rPr>
-        <w:t>Solucionado 17/04/2015</w:t>
+          <w:rFonts w:ascii="Helvetica" w:hAnsi="Helvetica" w:cs="Helvetica"/>
+          <w:noProof/>
+          <w:lang w:val="es-ES"/>
+        </w:rPr>
+      </w:pPr>
+      <w:r>
+        <w:rPr>
+          <w:rFonts w:ascii="Helvetica" w:hAnsi="Helvetica" w:cs="Helvetica"/>
+          <w:noProof/>
+          <w:lang w:val="es-ES"/>
+        </w:rPr>
+        <w:t>Mal funcionamiento al modificar si se insertan parametros no esperados. Solucionado 13/04/2015</w:t>
+      </w:r>
+    </w:p>
+    <w:p>
+      <w:pPr>
+        <w:rPr>
+          <w:rFonts w:ascii="Helvetica" w:hAnsi="Helvetica" w:cs="Helvetica"/>
+          <w:noProof/>
+          <w:lang w:val="es-ES"/>
+        </w:rPr>
+      </w:pPr>
+      <w:r>
+        <w:rPr>
+          <w:rFonts w:ascii="Helvetica" w:hAnsi="Helvetica" w:cs="Helvetica"/>
+          <w:noProof/>
+          <w:lang w:val="es-ES"/>
+        </w:rPr>
+        <w:t>El equipo considera una necesidad de cambio en la gestión de destacados. Solucionado 16/04/2015</w:t>
+      </w:r>
+    </w:p>
+    <w:p>
+      <w:pPr>
+        <w:rPr>
+          <w:rFonts w:ascii="Helvetica" w:hAnsi="Helvetica" w:cs="Helvetica"/>
+          <w:noProof/>
+          <w:lang w:val="es-ES"/>
+        </w:rPr>
+      </w:pPr>
+      <w:r>
+        <w:rPr>
+          <w:rFonts w:ascii="Helvetica" w:hAnsi="Helvetica" w:cs="Helvetica"/>
+          <w:noProof/>
+          <w:lang w:val="es-ES"/>
+        </w:rPr>
+        <w:t>No se inserta. Solucionado 16/04/2015</w:t>
+      </w:r>
+    </w:p>
+    <w:p>
+      <w:pPr>
+        <w:rPr>
+          <w:rFonts w:ascii="Helvetica" w:hAnsi="Helvetica" w:cs="Helvetica"/>
+          <w:noProof/>
+          <w:lang w:val="es-ES"/>
+        </w:rPr>
+      </w:pPr>
+      <w:r>
+        <w:rPr>
+          <w:rFonts w:ascii="Helvetica" w:hAnsi="Helvetica" w:cs="Helvetica"/>
+          <w:noProof/>
+          <w:lang w:val="es-ES"/>
+        </w:rPr>
+        <w:t>No se da la opcion de ordenar los coches. Solucionado 17/04/2015</w:t>
+      </w:r>
+    </w:p>
+    <w:p>
+      <w:pPr>
+        <w:rPr>
+          <w:rFonts w:ascii="Helvetica" w:hAnsi="Helvetica" w:cs="Helvetica"/>
+          <w:noProof/>
+          <w:lang w:val="es-ES"/>
+        </w:rPr>
+      </w:pPr>
+      <w:r>
+        <w:rPr>
+          <w:rFonts w:ascii="Helvetica" w:hAnsi="Helvetica" w:cs="Helvetica"/>
+          <w:noProof/>
+          <w:lang w:val="es-ES"/>
+        </w:rPr>
+        <w:t>Problema con la base de datos en la conexión. Solucionado 17/04/2015</w:t>
       </w:r>
     </w:p>
     <w:p>
@@ -405,7 +505,7 @@
 </file>
 
 <file path=word/styles.xml><?xml version="1.0" encoding="utf-8"?>
-<w:styles xmlns:mc="http://schemas.openxmlformats.org/markup-compatibility/2006" xmlns:r="http://schemas.openxmlformats.org/officeDocument/2006/relationships" xmlns:w="http://schemas.openxmlformats.org/wordprocessingml/2006/main" xmlns:w14="http://schemas.microsoft.com/office/word/2010/wordml" xmlns:w15="http://schemas.microsoft.com/office/word/2012/wordml" mc:Ignorable="w14 w15">
+<w:styles xmlns:r="http://schemas.openxmlformats.org/officeDocument/2006/relationships" xmlns:w="http://schemas.openxmlformats.org/wordprocessingml/2006/main">
   <w:docDefaults>
     <w:rPrDefault>
       <w:rPr>
@@ -415,378 +515,144 @@
     </w:rPrDefault>
     <w:pPrDefault/>
   </w:docDefaults>
-  <w:latentStyles w:defLockedState="0" w:defUIPriority="99" w:defSemiHidden="0" w:defUnhideWhenUsed="0" w:defQFormat="0" w:count="371">
-    <w:lsdException w:name="Normal" w:uiPriority="0" w:qFormat="1"/>
-    <w:lsdException w:name="heading 1" w:uiPriority="9" w:qFormat="1"/>
-    <w:lsdException w:name="heading 2" w:semiHidden="1" w:uiPriority="9" w:unhideWhenUsed="1" w:qFormat="1"/>
-    <w:lsdException w:name="heading 3" w:semiHidden="1" w:uiPriority="9" w:unhideWhenUsed="1" w:qFormat="1"/>
-    <w:lsdException w:name="heading 4" w:semiHidden="1" w:uiPriority="9" w:unhideWhenUsed="1" w:qFormat="1"/>
-    <w:lsdException w:name="heading 5" w:semiHidden="1" w:uiPriority="9" w:unhideWhenUsed="1" w:qFormat="1"/>
-    <w:lsdException w:name="heading 6" w:semiHidden="1" w:uiPriority="9" w:unhideWhenUsed="1" w:qFormat="1"/>
-    <w:lsdException w:name="heading 7" w:semiHidden="1" w:uiPriority="9" w:unhideWhenUsed="1" w:qFormat="1"/>
-    <w:lsdException w:name="heading 8" w:semiHidden="1" w:uiPriority="9" w:unhideWhenUsed="1" w:qFormat="1"/>
-    <w:lsdException w:name="heading 9" w:semiHidden="1" w:uiPriority="9" w:unhideWhenUsed="1" w:qFormat="1"/>
-    <w:lsdException w:name="index 1" w:semiHidden="1" w:unhideWhenUsed="1"/>
-    <w:lsdException w:name="index 2" w:semiHidden="1" w:unhideWhenUsed="1"/>
-    <w:lsdException w:name="index 3" w:semiHidden="1" w:unhideWhenUsed="1"/>
-    <w:lsdException w:name="index 4" w:semiHidden="1" w:unhideWhenUsed="1"/>
-    <w:lsdException w:name="index 5" w:semiHidden="1" w:unhideWhenUsed="1"/>
-    <w:lsdException w:name="index 6" w:semiHidden="1" w:unhideWhenUsed="1"/>
-    <w:lsdException w:name="index 7" w:semiHidden="1" w:unhideWhenUsed="1"/>
-    <w:lsdException w:name="index 8" w:semiHidden="1" w:unhideWhenUsed="1"/>
-    <w:lsdException w:name="index 9" w:semiHidden="1" w:unhideWhenUsed="1"/>
-    <w:lsdException w:name="toc 1" w:semiHidden="1" w:uiPriority="39" w:unhideWhenUsed="1"/>
-    <w:lsdException w:name="toc 2" w:semiHidden="1" w:uiPriority="39" w:unhideWhenUsed="1"/>
-    <w:lsdException w:name="toc 3" w:semiHidden="1" w:uiPriority="39" w:unhideWhenUsed="1"/>
-    <w:lsdException w:name="toc 4" w:semiHidden="1" w:uiPriority="39" w:unhideWhenUsed="1"/>
-    <w:lsdException w:name="toc 5" w:semiHidden="1" w:uiPriority="39" w:unhideWhenUsed="1"/>
-    <w:lsdException w:name="toc 6" w:semiHidden="1" w:uiPriority="39" w:unhideWhenUsed="1"/>
-    <w:lsdException w:name="toc 7" w:semiHidden="1" w:uiPriority="39" w:unhideWhenUsed="1"/>
-    <w:lsdException w:name="toc 8" w:semiHidden="1" w:uiPriority="39" w:unhideWhenUsed="1"/>
-    <w:lsdException w:name="toc 9" w:semiHidden="1" w:uiPriority="39" w:unhideWhenUsed="1"/>
-    <w:lsdException w:name="Normal Indent" w:semiHidden="1" w:unhideWhenUsed="1"/>
-    <w:lsdException w:name="footnote text" w:semiHidden="1" w:unhideWhenUsed="1"/>
-    <w:lsdException w:name="annotation text" w:semiHidden="1" w:unhideWhenUsed="1"/>
-    <w:lsdException w:name="header" w:semiHidden="1" w:unhideWhenUsed="1"/>
-    <w:lsdException w:name="footer" w:semiHidden="1" w:unhideWhenUsed="1"/>
-    <w:lsdException w:name="index heading" w:semiHidden="1" w:unhideWhenUsed="1"/>
-    <w:lsdException w:name="caption" w:semiHidden="1" w:uiPriority="35" w:unhideWhenUsed="1" w:qFormat="1"/>
-    <w:lsdException w:name="table of figures" w:semiHidden="1" w:unhideWhenUsed="1"/>
-    <w:lsdException w:name="envelope address" w:semiHidden="1" w:unhideWhenUsed="1"/>
-    <w:lsdException w:name="envelope return" w:semiHidden="1" w:unhideWhenUsed="1"/>
-    <w:lsdException w:name="footnote reference" w:semiHidden="1" w:unhideWhenUsed="1"/>
-    <w:lsdException w:name="annotation reference" w:semiHidden="1" w:unhideWhenUsed="1"/>
-    <w:lsdException w:name="line number" w:semiHidden="1" w:unhideWhenUsed="1"/>
-    <w:lsdException w:name="page number" w:semiHidden="1" w:unhideWhenUsed="1"/>
-    <w:lsdException w:name="endnote reference" w:semiHidden="1" w:unhideWhenUsed="1"/>
-    <w:lsdException w:name="endnote text" w:semiHidden="1" w:unhideWhenUsed="1"/>
-    <w:lsdException w:name="table of authorities" w:semiHidden="1" w:unhideWhenUsed="1"/>
-    <w:lsdException w:name="macro" w:semiHidden="1" w:unhideWhenUsed="1"/>
-    <w:lsdException w:name="toa heading" w:semiHidden="1" w:unhideWhenUsed="1"/>
-    <w:lsdException w:name="List" w:semiHidden="1" w:unhideWhenUsed="1"/>
-    <w:lsdException w:name="List Bullet" w:semiHidden="1" w:unhideWhenUsed="1"/>
-    <w:lsdException w:name="List Number" w:semiHidden="1" w:unhideWhenUsed="1"/>
-    <w:lsdException w:name="List 2" w:semiHidden="1" w:unhideWhenUsed="1"/>
-    <w:lsdException w:name="List 3" w:semiHidden="1" w:unhideWhenUsed="1"/>
-    <w:lsdException w:name="List 4" w:semiHidden="1" w:unhideWhenUsed="1"/>
-    <w:lsdException w:name="List 5" w:semiHidden="1" w:unhideWhenUsed="1"/>
-    <w:lsdException w:name="List Bullet 2" w:semiHidden="1" w:unhideWhenUsed="1"/>
-    <w:lsdException w:name="List Bullet 3" w:semiHidden="1" w:unhideWhenUsed="1"/>
-    <w:lsdException w:name="List Bullet 4" w:semiHidden="1" w:unhideWhenUsed="1"/>
-    <w:lsdException w:name="List Bullet 5" w:semiHidden="1" w:unhideWhenUsed="1"/>
-    <w:lsdException w:name="List Number 2" w:semiHidden="1" w:unhideWhenUsed="1"/>
-    <w:lsdException w:name="List Number 3" w:semiHidden="1" w:unhideWhenUsed="1"/>
-    <w:lsdException w:name="List Number 4" w:semiHidden="1" w:unhideWhenUsed="1"/>
-    <w:lsdException w:name="List Number 5" w:semiHidden="1" w:unhideWhenUsed="1"/>
-    <w:lsdException w:name="Title" w:uiPriority="10" w:qFormat="1"/>
-    <w:lsdException w:name="Closing" w:semiHidden="1" w:unhideWhenUsed="1"/>
-    <w:lsdException w:name="Signature" w:semiHidden="1" w:unhideWhenUsed="1"/>
-    <w:lsdException w:name="Default Paragraph Font" w:semiHidden="1" w:uiPriority="1" w:unhideWhenUsed="1"/>
-    <w:lsdException w:name="Body Text" w:semiHidden="1" w:unhideWhenUsed="1"/>
-    <w:lsdException w:name="Body Text Indent" w:semiHidden="1" w:unhideWhenUsed="1"/>
-    <w:lsdException w:name="List Continue" w:semiHidden="1" w:unhideWhenUsed="1"/>
-    <w:lsdException w:name="List Continue 2" w:semiHidden="1" w:unhideWhenUsed="1"/>
-    <w:lsdException w:name="List Continue 3" w:semiHidden="1" w:unhideWhenUsed="1"/>
-    <w:lsdException w:name="List Continue 4" w:semiHidden="1" w:unhideWhenUsed="1"/>
-    <w:lsdException w:name="List Continue 5" w:semiHidden="1" w:unhideWhenUsed="1"/>
-    <w:lsdException w:name="Message Header" w:semiHidden="1" w:unhideWhenUsed="1"/>
-    <w:lsdException w:name="Subtitle" w:uiPriority="11" w:qFormat="1"/>
-    <w:lsdException w:name="Salutation" w:semiHidden="1" w:unhideWhenUsed="1"/>
-    <w:lsdException w:name="Date" w:semiHidden="1" w:unhideWhenUsed="1"/>
-    <w:lsdException w:name="Body Text First Indent" w:semiHidden="1" w:unhideWhenUsed="1"/>
-    <w:lsdException w:name="Body Text First Indent 2" w:semiHidden="1" w:unhideWhenUsed="1"/>
-    <w:lsdException w:name="Note Heading" w:semiHidden="1" w:unhideWhenUsed="1"/>
-    <w:lsdException w:name="Body Text 2" w:semiHidden="1" w:unhideWhenUsed="1"/>
-    <w:lsdException w:name="Body Text 3" w:semiHidden="1" w:unhideWhenUsed="1"/>
-    <w:lsdException w:name="Body Text Indent 2" w:semiHidden="1" w:unhideWhenUsed="1"/>
-    <w:lsdException w:name="Body Text Indent 3" w:semiHidden="1" w:unhideWhenUsed="1"/>
-    <w:lsdException w:name="Block Text" w:semiHidden="1" w:unhideWhenUsed="1"/>
-    <w:lsdException w:name="Hyperlink" w:semiHidden="1" w:unhideWhenUsed="1"/>
-    <w:lsdException w:name="FollowedHyperlink" w:semiHidden="1" w:unhideWhenUsed="1"/>
-    <w:lsdException w:name="Strong" w:uiPriority="22" w:qFormat="1"/>
-    <w:lsdException w:name="Emphasis" w:uiPriority="20" w:qFormat="1"/>
-    <w:lsdException w:name="Document Map" w:semiHidden="1" w:unhideWhenUsed="1"/>
-    <w:lsdException w:name="Plain Text" w:semiHidden="1" w:unhideWhenUsed="1"/>
-    <w:lsdException w:name="E-mail Signature" w:semiHidden="1" w:unhideWhenUsed="1"/>
-    <w:lsdException w:name="HTML Top of Form" w:semiHidden="1" w:unhideWhenUsed="1"/>
-    <w:lsdException w:name="HTML Bottom of Form" w:semiHidden="1" w:unhideWhenUsed="1"/>
-    <w:lsdException w:name="Normal (Web)" w:semiHidden="1" w:unhideWhenUsed="1"/>
-    <w:lsdException w:name="HTML Acronym" w:semiHidden="1" w:unhideWhenUsed="1"/>
-    <w:lsdException w:name="HTML Address" w:semiHidden="1" w:unhideWhenUsed="1"/>
-    <w:lsdException w:name="HTML Cite" w:semiHidden="1" w:unhideWhenUsed="1"/>
-    <w:lsdException w:name="HTML Code" w:semiHidden="1" w:unhideWhenUsed="1"/>
-    <w:lsdException w:name="HTML Definition" w:semiHidden="1" w:unhideWhenUsed="1"/>
-    <w:lsdException w:name="HTML Keyboard" w:semiHidden="1" w:unhideWhenUsed="1"/>
-    <w:lsdException w:name="HTML Preformatted" w:semiHidden="1" w:unhideWhenUsed="1"/>
-    <w:lsdException w:name="HTML Sample" w:semiHidden="1" w:unhideWhenUsed="1"/>
-    <w:lsdException w:name="HTML Typewriter" w:semiHidden="1" w:unhideWhenUsed="1"/>
-    <w:lsdException w:name="HTML Variable" w:semiHidden="1" w:unhideWhenUsed="1"/>
-    <w:lsdException w:name="Normal Table" w:semiHidden="1" w:unhideWhenUsed="1"/>
-    <w:lsdException w:name="annotation subject" w:semiHidden="1" w:unhideWhenUsed="1"/>
-    <w:lsdException w:name="No List" w:semiHidden="1" w:unhideWhenUsed="1"/>
-    <w:lsdException w:name="Outline List 1" w:semiHidden="1" w:unhideWhenUsed="1"/>
-    <w:lsdException w:name="Outline List 2" w:semiHidden="1" w:unhideWhenUsed="1"/>
-    <w:lsdException w:name="Outline List 3" w:semiHidden="1" w:unhideWhenUsed="1"/>
-    <w:lsdException w:name="Table Simple 1" w:semiHidden="1" w:unhideWhenUsed="1"/>
-    <w:lsdException w:name="Table Simple 2" w:semiHidden="1" w:unhideWhenUsed="1"/>
-    <w:lsdException w:name="Table Simple 3" w:semiHidden="1" w:unhideWhenUsed="1"/>
-    <w:lsdException w:name="Table Classic 1" w:semiHidden="1" w:unhideWhenUsed="1"/>
-    <w:lsdException w:name="Table Classic 2" w:semiHidden="1" w:unhideWhenUsed="1"/>
-    <w:lsdException w:name="Table Classic 3" w:semiHidden="1" w:unhideWhenUsed="1"/>
-    <w:lsdException w:name="Table Classic 4" w:semiHidden="1" w:unhideWhenUsed="1"/>
-    <w:lsdException w:name="Table Colorful 1" w:semiHidden="1" w:unhideWhenUsed="1"/>
-    <w:lsdException w:name="Table Colorful 2" w:semiHidden="1" w:unhideWhenUsed="1"/>
-    <w:lsdException w:name="Table Colorful 3" w:semiHidden="1" w:unhideWhenUsed="1"/>
-    <w:lsdException w:name="Table Columns 1" w:semiHidden="1" w:unhideWhenUsed="1"/>
-    <w:lsdException w:name="Table Columns 2" w:semiHidden="1" w:unhideWhenUsed="1"/>
-    <w:lsdException w:name="Table Columns 3" w:semiHidden="1" w:unhideWhenUsed="1"/>
-    <w:lsdException w:name="Table Columns 4" w:semiHidden="1" w:unhideWhenUsed="1"/>
-    <w:lsdException w:name="Table Columns 5" w:semiHidden="1" w:unhideWhenUsed="1"/>
-    <w:lsdException w:name="Table Grid 1" w:semiHidden="1" w:unhideWhenUsed="1"/>
-    <w:lsdException w:name="Table Grid 2" w:semiHidden="1" w:unhideWhenUsed="1"/>
-    <w:lsdException w:name="Table Grid 3" w:semiHidden="1" w:unhideWhenUsed="1"/>
-    <w:lsdException w:name="Table Grid 4" w:semiHidden="1" w:unhideWhenUsed="1"/>
-    <w:lsdException w:name="Table Grid 5" w:semiHidden="1" w:unhideWhenUsed="1"/>
-    <w:lsdException w:name="Table Grid 6" w:semiHidden="1" w:unhideWhenUsed="1"/>
-    <w:lsdException w:name="Table Grid 7" w:semiHidden="1" w:unhideWhenUsed="1"/>
-    <w:lsdException w:name="Table Grid 8" w:semiHidden="1" w:unhideWhenUsed="1"/>
-    <w:lsdException w:name="Table List 1" w:semiHidden="1" w:unhideWhenUsed="1"/>
-    <w:lsdException w:name="Table List 2" w:semiHidden="1" w:unhideWhenUsed="1"/>
-    <w:lsdException w:name="Table List 3" w:semiHidden="1" w:unhideWhenUsed="1"/>
-    <w:lsdException w:name="Table List 4" w:semiHidden="1" w:unhideWhenUsed="1"/>
-    <w:lsdException w:name="Table List 5" w:semiHidden="1" w:unhideWhenUsed="1"/>
-    <w:lsdException w:name="Table List 6" w:semiHidden="1" w:unhideWhenUsed="1"/>
-    <w:lsdException w:name="Table List 7" w:semiHidden="1" w:unhideWhenUsed="1"/>
-    <w:lsdException w:name="Table List 8" w:semiHidden="1" w:unhideWhenUsed="1"/>
-    <w:lsdException w:name="Table 3D effects 1" w:semiHidden="1" w:unhideWhenUsed="1"/>
-    <w:lsdException w:name="Table 3D effects 2" w:semiHidden="1" w:unhideWhenUsed="1"/>
-    <w:lsdException w:name="Table 3D effects 3" w:semiHidden="1" w:unhideWhenUsed="1"/>
-    <w:lsdException w:name="Table Contemporary" w:semiHidden="1" w:unhideWhenUsed="1"/>
-    <w:lsdException w:name="Table Elegant" w:semiHidden="1" w:unhideWhenUsed="1"/>
-    <w:lsdException w:name="Table Professional" w:semiHidden="1" w:unhideWhenUsed="1"/>
-    <w:lsdException w:name="Table Subtle 1" w:semiHidden="1" w:unhideWhenUsed="1"/>
-    <w:lsdException w:name="Table Subtle 2" w:semiHidden="1" w:unhideWhenUsed="1"/>
-    <w:lsdException w:name="Table Web 1" w:semiHidden="1" w:unhideWhenUsed="1"/>
-    <w:lsdException w:name="Table Web 2" w:semiHidden="1" w:unhideWhenUsed="1"/>
-    <w:lsdException w:name="Table Web 3" w:semiHidden="1" w:unhideWhenUsed="1"/>
-    <w:lsdException w:name="Balloon Text" w:semiHidden="1" w:unhideWhenUsed="1"/>
-    <w:lsdException w:name="Table Grid" w:uiPriority="39"/>
-    <w:lsdException w:name="Table Theme" w:semiHidden="1" w:unhideWhenUsed="1"/>
-    <w:lsdException w:name="Placeholder Text" w:semiHidden="1"/>
-    <w:lsdException w:name="No Spacing" w:uiPriority="1" w:qFormat="1"/>
-    <w:lsdException w:name="Light Shading" w:uiPriority="60"/>
-    <w:lsdException w:name="Light List" w:uiPriority="61"/>
-    <w:lsdException w:name="Light Grid" w:uiPriority="62"/>
-    <w:lsdException w:name="Medium Shading 1" w:uiPriority="63"/>
-    <w:lsdException w:name="Medium Shading 2" w:uiPriority="64"/>
-    <w:lsdException w:name="Medium List 1" w:uiPriority="65"/>
-    <w:lsdException w:name="Medium List 2" w:uiPriority="66"/>
-    <w:lsdException w:name="Medium Grid 1" w:uiPriority="67"/>
-    <w:lsdException w:name="Medium Grid 2" w:uiPriority="68"/>
-    <w:lsdException w:name="Medium Grid 3" w:uiPriority="69"/>
-    <w:lsdException w:name="Dark List" w:uiPriority="70"/>
-    <w:lsdException w:name="Colorful Shading" w:uiPriority="71"/>
-    <w:lsdException w:name="Colorful List" w:uiPriority="72"/>
-    <w:lsdException w:name="Colorful Grid" w:uiPriority="73"/>
-    <w:lsdException w:name="Light Shading Accent 1" w:uiPriority="60"/>
-    <w:lsdException w:name="Light List Accent 1" w:uiPriority="61"/>
-    <w:lsdException w:name="Light Grid Accent 1" w:uiPriority="62"/>
-    <w:lsdException w:name="Medium Shading 1 Accent 1" w:uiPriority="63"/>
-    <w:lsdException w:name="Medium Shading 2 Accent 1" w:uiPriority="64"/>
-    <w:lsdException w:name="Medium List 1 Accent 1" w:uiPriority="65"/>
-    <w:lsdException w:name="Revision" w:semiHidden="1"/>
-    <w:lsdException w:name="List Paragraph" w:uiPriority="34" w:qFormat="1"/>
-    <w:lsdException w:name="Quote" w:uiPriority="29" w:qFormat="1"/>
-    <w:lsdException w:name="Intense Quote" w:uiPriority="30" w:qFormat="1"/>
-    <w:lsdException w:name="Medium List 2 Accent 1" w:uiPriority="66"/>
-    <w:lsdException w:name="Medium Grid 1 Accent 1" w:uiPriority="67"/>
-    <w:lsdException w:name="Medium Grid 2 Accent 1" w:uiPriority="68"/>
-    <w:lsdException w:name="Medium Grid 3 Accent 1" w:uiPriority="69"/>
-    <w:lsdException w:name="Dark List Accent 1" w:uiPriority="70"/>
-    <w:lsdException w:name="Colorful Shading Accent 1" w:uiPriority="71"/>
-    <w:lsdException w:name="Colorful List Accent 1" w:uiPriority="72"/>
-    <w:lsdException w:name="Colorful Grid Accent 1" w:uiPriority="73"/>
-    <w:lsdException w:name="Light Shading Accent 2" w:uiPriority="60"/>
-    <w:lsdException w:name="Light List Accent 2" w:uiPriority="61"/>
-    <w:lsdException w:name="Light Grid Accent 2" w:uiPriority="62"/>
-    <w:lsdException w:name="Medium Shading 1 Accent 2" w:uiPriority="63"/>
-    <w:lsdException w:name="Medium Shading 2 Accent 2" w:uiPriority="64"/>
-    <w:lsdException w:name="Medium List 1 Accent 2" w:uiPriority="65"/>
-    <w:lsdException w:name="Medium List 2 Accent 2" w:uiPriority="66"/>
-    <w:lsdException w:name="Medium Grid 1 Accent 2" w:uiPriority="67"/>
-    <w:lsdException w:name="Medium Grid 2 Accent 2" w:uiPriority="68"/>
-    <w:lsdException w:name="Medium Grid 3 Accent 2" w:uiPriority="69"/>
-    <w:lsdException w:name="Dark List Accent 2" w:uiPriority="70"/>
-    <w:lsdException w:name="Colorful Shading Accent 2" w:uiPriority="71"/>
-    <w:lsdException w:name="Colorful List Accent 2" w:uiPriority="72"/>
-    <w:lsdException w:name="Colorful Grid Accent 2" w:uiPriority="73"/>
-    <w:lsdException w:name="Light Shading Accent 3" w:uiPriority="60"/>
-    <w:lsdException w:name="Light List Accent 3" w:uiPriority="61"/>
-    <w:lsdException w:name="Light Grid Accent 3" w:uiPriority="62"/>
-    <w:lsdException w:name="Medium Shading 1 Accent 3" w:uiPriority="63"/>
-    <w:lsdException w:name="Medium Shading 2 Accent 3" w:uiPriority="64"/>
-    <w:lsdException w:name="Medium List 1 Accent 3" w:uiPriority="65"/>
-    <w:lsdException w:name="Medium List 2 Accent 3" w:uiPriority="66"/>
-    <w:lsdException w:name="Medium Grid 1 Accent 3" w:uiPriority="67"/>
-    <w:lsdException w:name="Medium Grid 2 Accent 3" w:uiPriority="68"/>
-    <w:lsdException w:name="Medium Grid 3 Accent 3" w:uiPriority="69"/>
-    <w:lsdException w:name="Dark List Accent 3" w:uiPriority="70"/>
-    <w:lsdException w:name="Colorful Shading Accent 3" w:uiPriority="71"/>
-    <w:lsdException w:name="Colorful List Accent 3" w:uiPriority="72"/>
-    <w:lsdException w:name="Colorful Grid Accent 3" w:uiPriority="73"/>
-    <w:lsdException w:name="Light Shading Accent 4" w:uiPriority="60"/>
-    <w:lsdException w:name="Light List Accent 4" w:uiPriority="61"/>
-    <w:lsdException w:name="Light Grid Accent 4" w:uiPriority="62"/>
-    <w:lsdException w:name="Medium Shading 1 Accent 4" w:uiPriority="63"/>
-    <w:lsdException w:name="Medium Shading 2 Accent 4" w:uiPriority="64"/>
-    <w:lsdException w:name="Medium List 1 Accent 4" w:uiPriority="65"/>
-    <w:lsdException w:name="Medium List 2 Accent 4" w:uiPriority="66"/>
-    <w:lsdException w:name="Medium Grid 1 Accent 4" w:uiPriority="67"/>
-    <w:lsdException w:name="Medium Grid 2 Accent 4" w:uiPriority="68"/>
-    <w:lsdException w:name="Medium Grid 3 Accent 4" w:uiPriority="69"/>
-    <w:lsdException w:name="Dark List Accent 4" w:uiPriority="70"/>
-    <w:lsdException w:name="Colorful Shading Accent 4" w:uiPriority="71"/>
-    <w:lsdException w:name="Colorful List Accent 4" w:uiPriority="72"/>
-    <w:lsdException w:name="Colorful Grid Accent 4" w:uiPriority="73"/>
-    <w:lsdException w:name="Light Shading Accent 5" w:uiPriority="60"/>
-    <w:lsdException w:name="Light List Accent 5" w:uiPriority="61"/>
-    <w:lsdException w:name="Light Grid Accent 5" w:uiPriority="62"/>
-    <w:lsdException w:name="Medium Shading 1 Accent 5" w:uiPriority="63"/>
-    <w:lsdException w:name="Medium Shading 2 Accent 5" w:uiPriority="64"/>
-    <w:lsdException w:name="Medium List 1 Accent 5" w:uiPriority="65"/>
-    <w:lsdException w:name="Medium List 2 Accent 5" w:uiPriority="66"/>
-    <w:lsdException w:name="Medium Grid 1 Accent 5" w:uiPriority="67"/>
-    <w:lsdException w:name="Medium Grid 2 Accent 5" w:uiPriority="68"/>
-    <w:lsdException w:name="Medium Grid 3 Accent 5" w:uiPriority="69"/>
-    <w:lsdException w:name="Dark List Accent 5" w:uiPriority="70"/>
-    <w:lsdException w:name="Colorful Shading Accent 5" w:uiPriority="71"/>
-    <w:lsdException w:name="Colorful List Accent 5" w:uiPriority="72"/>
-    <w:lsdException w:name="Colorful Grid Accent 5" w:uiPriority="73"/>
-    <w:lsdException w:name="Light Shading Accent 6" w:uiPriority="60"/>
-    <w:lsdException w:name="Light List Accent 6" w:uiPriority="61"/>
-    <w:lsdException w:name="Light Grid Accent 6" w:uiPriority="62"/>
-    <w:lsdException w:name="Medium Shading 1 Accent 6" w:uiPriority="63"/>
-    <w:lsdException w:name="Medium Shading 2 Accent 6" w:uiPriority="64"/>
-    <w:lsdException w:name="Medium List 1 Accent 6" w:uiPriority="65"/>
-    <w:lsdException w:name="Medium List 2 Accent 6" w:uiPriority="66"/>
-    <w:lsdException w:name="Medium Grid 1 Accent 6" w:uiPriority="67"/>
-    <w:lsdException w:name="Medium Grid 2 Accent 6" w:uiPriority="68"/>
-    <w:lsdException w:name="Medium Grid 3 Accent 6" w:uiPriority="69"/>
-    <w:lsdException w:name="Dark List Accent 6" w:uiPriority="70"/>
-    <w:lsdException w:name="Colorful Shading Accent 6" w:uiPriority="71"/>
-    <w:lsdException w:name="Colorful List Accent 6" w:uiPriority="72"/>
-    <w:lsdException w:name="Colorful Grid Accent 6" w:uiPriority="73"/>
-    <w:lsdException w:name="Subtle Emphasis" w:uiPriority="19" w:qFormat="1"/>
-    <w:lsdException w:name="Intense Emphasis" w:uiPriority="21" w:qFormat="1"/>
-    <w:lsdException w:name="Subtle Reference" w:uiPriority="31" w:qFormat="1"/>
-    <w:lsdException w:name="Intense Reference" w:uiPriority="32" w:qFormat="1"/>
-    <w:lsdException w:name="Book Title" w:uiPriority="33" w:qFormat="1"/>
-    <w:lsdException w:name="Bibliography" w:semiHidden="1" w:uiPriority="37" w:unhideWhenUsed="1"/>
-    <w:lsdException w:name="TOC Heading" w:semiHidden="1" w:uiPriority="39" w:unhideWhenUsed="1" w:qFormat="1"/>
-    <w:lsdException w:name="Plain Table 1" w:uiPriority="41"/>
-    <w:lsdException w:name="Plain Table 2" w:uiPriority="42"/>
-    <w:lsdException w:name="Plain Table 3" w:uiPriority="43"/>
-    <w:lsdException w:name="Plain Table 4" w:uiPriority="44"/>
-    <w:lsdException w:name="Plain Table 5" w:uiPriority="45"/>
-    <w:lsdException w:name="Grid Table Light" w:uiPriority="40"/>
-    <w:lsdException w:name="Grid Table 1 Light" w:uiPriority="46"/>
-    <w:lsdException w:name="Grid Table 2" w:uiPriority="47"/>
-    <w:lsdException w:name="Grid Table 3" w:uiPriority="48"/>
-    <w:lsdException w:name="Grid Table 4" w:uiPriority="49"/>
-    <w:lsdException w:name="Grid Table 5 Dark" w:uiPriority="50"/>
-    <w:lsdException w:name="Grid Table 6 Colorful" w:uiPriority="51"/>
-    <w:lsdException w:name="Grid Table 7 Colorful" w:uiPriority="52"/>
-    <w:lsdException w:name="Grid Table 1 Light Accent 1" w:uiPriority="46"/>
-    <w:lsdException w:name="Grid Table 2 Accent 1" w:uiPriority="47"/>
-    <w:lsdException w:name="Grid Table 3 Accent 1" w:uiPriority="48"/>
-    <w:lsdException w:name="Grid Table 4 Accent 1" w:uiPriority="49"/>
-    <w:lsdException w:name="Grid Table 5 Dark Accent 1" w:uiPriority="50"/>
-    <w:lsdException w:name="Grid Table 6 Colorful Accent 1" w:uiPriority="51"/>
-    <w:lsdException w:name="Grid Table 7 Colorful Accent 1" w:uiPriority="52"/>
-    <w:lsdException w:name="Grid Table 1 Light Accent 2" w:uiPriority="46"/>
-    <w:lsdException w:name="Grid Table 2 Accent 2" w:uiPriority="47"/>
-    <w:lsdException w:name="Grid Table 3 Accent 2" w:uiPriority="48"/>
-    <w:lsdException w:name="Grid Table 4 Accent 2" w:uiPriority="49"/>
-    <w:lsdException w:name="Grid Table 5 Dark Accent 2" w:uiPriority="50"/>
-    <w:lsdException w:name="Grid Table 6 Colorful Accent 2" w:uiPriority="51"/>
-    <w:lsdException w:name="Grid Table 7 Colorful Accent 2" w:uiPriority="52"/>
-    <w:lsdException w:name="Grid Table 1 Light Accent 3" w:uiPriority="46"/>
-    <w:lsdException w:name="Grid Table 2 Accent 3" w:uiPriority="47"/>
-    <w:lsdException w:name="Grid Table 3 Accent 3" w:uiPriority="48"/>
-    <w:lsdException w:name="Grid Table 4 Accent 3" w:uiPriority="49"/>
-    <w:lsdException w:name="Grid Table 5 Dark Accent 3" w:uiPriority="50"/>
-    <w:lsdException w:name="Grid Table 6 Colorful Accent 3" w:uiPriority="51"/>
-    <w:lsdException w:name="Grid Table 7 Colorful Accent 3" w:uiPriority="52"/>
-    <w:lsdException w:name="Grid Table 1 Light Accent 4" w:uiPriority="46"/>
-    <w:lsdException w:name="Grid Table 2 Accent 4" w:uiPriority="47"/>
-    <w:lsdException w:name="Grid Table 3 Accent 4" w:uiPriority="48"/>
-    <w:lsdException w:name="Grid Table 4 Accent 4" w:uiPriority="49"/>
-    <w:lsdException w:name="Grid Table 5 Dark Accent 4" w:uiPriority="50"/>
-    <w:lsdException w:name="Grid Table 6 Colorful Accent 4" w:uiPriority="51"/>
-    <w:lsdException w:name="Grid Table 7 Colorful Accent 4" w:uiPriority="52"/>
-    <w:lsdException w:name="Grid Table 1 Light Accent 5" w:uiPriority="46"/>
-    <w:lsdException w:name="Grid Table 2 Accent 5" w:uiPriority="47"/>
-    <w:lsdException w:name="Grid Table 3 Accent 5" w:uiPriority="48"/>
-    <w:lsdException w:name="Grid Table 4 Accent 5" w:uiPriority="49"/>
-    <w:lsdException w:name="Grid Table 5 Dark Accent 5" w:uiPriority="50"/>
-    <w:lsdException w:name="Grid Table 6 Colorful Accent 5" w:uiPriority="51"/>
-    <w:lsdException w:name="Grid Table 7 Colorful Accent 5" w:uiPriority="52"/>
-    <w:lsdException w:name="Grid Table 1 Light Accent 6" w:uiPriority="46"/>
-    <w:lsdException w:name="Grid Table 2 Accent 6" w:uiPriority="47"/>
-    <w:lsdException w:name="Grid Table 3 Accent 6" w:uiPriority="48"/>
-    <w:lsdException w:name="Grid Table 4 Accent 6" w:uiPriority="49"/>
-    <w:lsdException w:name="Grid Table 5 Dark Accent 6" w:uiPriority="50"/>
-    <w:lsdException w:name="Grid Table 6 Colorful Accent 6" w:uiPriority="51"/>
-    <w:lsdException w:name="Grid Table 7 Colorful Accent 6" w:uiPriority="52"/>
-    <w:lsdException w:name="List Table 1 Light" w:uiPriority="46"/>
-    <w:lsdException w:name="List Table 2" w:uiPriority="47"/>
-    <w:lsdException w:name="List Table 3" w:uiPriority="48"/>
-    <w:lsdException w:name="List Table 4" w:uiPriority="49"/>
-    <w:lsdException w:name="List Table 5 Dark" w:uiPriority="50"/>
-    <w:lsdException w:name="List Table 6 Colorful" w:uiPriority="51"/>
-    <w:lsdException w:name="List Table 7 Colorful" w:uiPriority="52"/>
-    <w:lsdException w:name="List Table 1 Light Accent 1" w:uiPriority="46"/>
-    <w:lsdException w:name="List Table 2 Accent 1" w:uiPriority="47"/>
-    <w:lsdException w:name="List Table 3 Accent 1" w:uiPriority="48"/>
-    <w:lsdException w:name="List Table 4 Accent 1" w:uiPriority="49"/>
-    <w:lsdException w:name="List Table 5 Dark Accent 1" w:uiPriority="50"/>
-    <w:lsdException w:name="List Table 6 Colorful Accent 1" w:uiPriority="51"/>
-    <w:lsdException w:name="List Table 7 Colorful Accent 1" w:uiPriority="52"/>
-    <w:lsdException w:name="List Table 1 Light Accent 2" w:uiPriority="46"/>
-    <w:lsdException w:name="List Table 2 Accent 2" w:uiPriority="47"/>
-    <w:lsdException w:name="List Table 3 Accent 2" w:uiPriority="48"/>
-    <w:lsdException w:name="List Table 4 Accent 2" w:uiPriority="49"/>
-    <w:lsdException w:name="List Table 5 Dark Accent 2" w:uiPriority="50"/>
-    <w:lsdException w:name="List Table 6 Colorful Accent 2" w:uiPriority="51"/>
-    <w:lsdException w:name="List Table 7 Colorful Accent 2" w:uiPriority="52"/>
-    <w:lsdException w:name="List Table 1 Light Accent 3" w:uiPriority="46"/>
-    <w:lsdException w:name="List Table 2 Accent 3" w:uiPriority="47"/>
-    <w:lsdException w:name="List Table 3 Accent 3" w:uiPriority="48"/>
-    <w:lsdException w:name="List Table 4 Accent 3" w:uiPriority="49"/>
-    <w:lsdException w:name="List Table 5 Dark Accent 3" w:uiPriority="50"/>
-    <w:lsdException w:name="List Table 6 Colorful Accent 3" w:uiPriority="51"/>
-    <w:lsdException w:name="List Table 7 Colorful Accent 3" w:uiPriority="52"/>
-    <w:lsdException w:name="List Table 1 Light Accent 4" w:uiPriority="46"/>
-    <w:lsdException w:name="List Table 2 Accent 4" w:uiPriority="47"/>
-    <w:lsdException w:name="List Table 3 Accent 4" w:uiPriority="48"/>
-    <w:lsdException w:name="List Table 4 Accent 4" w:uiPriority="49"/>
-    <w:lsdException w:name="List Table 5 Dark Accent 4" w:uiPriority="50"/>
-    <w:lsdException w:name="List Table 6 Colorful Accent 4" w:uiPriority="51"/>
-    <w:lsdException w:name="List Table 7 Colorful Accent 4" w:uiPriority="52"/>
-    <w:lsdException w:name="List Table 1 Light Accent 5" w:uiPriority="46"/>
-    <w:lsdException w:name="List Table 2 Accent 5" w:uiPriority="47"/>
-    <w:lsdException w:name="List Table 3 Accent 5" w:uiPriority="48"/>
-    <w:lsdException w:name="List Table 4 Accent 5" w:uiPriority="49"/>
-    <w:lsdException w:name="List Table 5 Dark Accent 5" w:uiPriority="50"/>
-    <w:lsdException w:name="List Table 6 Colorful Accent 5" w:uiPriority="51"/>
-    <w:lsdException w:name="List Table 7 Colorful Accent 5" w:uiPriority="52"/>
-    <w:lsdException w:name="List Table 1 Light Accent 6" w:uiPriority="46"/>
-    <w:lsdException w:name="List Table 2 Accent 6" w:uiPriority="47"/>
-    <w:lsdException w:name="List Table 3 Accent 6" w:uiPriority="48"/>
-    <w:lsdException w:name="List Table 4 Accent 6" w:uiPriority="49"/>
-    <w:lsdException w:name="List Table 5 Dark Accent 6" w:uiPriority="50"/>
-    <w:lsdException w:name="List Table 6 Colorful Accent 6" w:uiPriority="51"/>
-    <w:lsdException w:name="List Table 7 Colorful Accent 6" w:uiPriority="52"/>
+  <w:latentStyles w:defLockedState="0" w:defUIPriority="99" w:defSemiHidden="1" w:defUnhideWhenUsed="1" w:defQFormat="0" w:count="267">
+    <w:lsdException w:name="Normal" w:semiHidden="0" w:uiPriority="0" w:unhideWhenUsed="0" w:qFormat="1"/>
+    <w:lsdException w:name="heading 1" w:semiHidden="0" w:uiPriority="9" w:unhideWhenUsed="0" w:qFormat="1"/>
+    <w:lsdException w:name="heading 2" w:uiPriority="9" w:qFormat="1"/>
+    <w:lsdException w:name="heading 3" w:uiPriority="9" w:qFormat="1"/>
+    <w:lsdException w:name="heading 4" w:uiPriority="9" w:qFormat="1"/>
+    <w:lsdException w:name="heading 5" w:uiPriority="9" w:qFormat="1"/>
+    <w:lsdException w:name="heading 6" w:uiPriority="9" w:qFormat="1"/>
+    <w:lsdException w:name="heading 7" w:uiPriority="9" w:qFormat="1"/>
+    <w:lsdException w:name="heading 8" w:uiPriority="9" w:qFormat="1"/>
+    <w:lsdException w:name="heading 9" w:uiPriority="9" w:qFormat="1"/>
+    <w:lsdException w:name="toc 1" w:uiPriority="39"/>
+    <w:lsdException w:name="toc 2" w:uiPriority="39"/>
+    <w:lsdException w:name="toc 3" w:uiPriority="39"/>
+    <w:lsdException w:name="toc 4" w:uiPriority="39"/>
+    <w:lsdException w:name="toc 5" w:uiPriority="39"/>
+    <w:lsdException w:name="toc 6" w:uiPriority="39"/>
+    <w:lsdException w:name="toc 7" w:uiPriority="39"/>
+    <w:lsdException w:name="toc 8" w:uiPriority="39"/>
+    <w:lsdException w:name="toc 9" w:uiPriority="39"/>
+    <w:lsdException w:name="caption" w:uiPriority="35" w:qFormat="1"/>
+    <w:lsdException w:name="Title" w:semiHidden="0" w:uiPriority="10" w:unhideWhenUsed="0" w:qFormat="1"/>
+    <w:lsdException w:name="Default Paragraph Font" w:uiPriority="1"/>
+    <w:lsdException w:name="Subtitle" w:semiHidden="0" w:uiPriority="11" w:unhideWhenUsed="0" w:qFormat="1"/>
+    <w:lsdException w:name="Strong" w:semiHidden="0" w:uiPriority="22" w:unhideWhenUsed="0" w:qFormat="1"/>
+    <w:lsdException w:name="Emphasis" w:semiHidden="0" w:uiPriority="20" w:unhideWhenUsed="0" w:qFormat="1"/>
+    <w:lsdException w:name="Table Grid" w:semiHidden="0" w:uiPriority="39" w:unhideWhenUsed="0"/>
+    <w:lsdException w:name="Placeholder Text" w:unhideWhenUsed="0"/>
+    <w:lsdException w:name="No Spacing" w:semiHidden="0" w:uiPriority="1" w:unhideWhenUsed="0" w:qFormat="1"/>
+    <w:lsdException w:name="Light Shading" w:semiHidden="0" w:uiPriority="60" w:unhideWhenUsed="0"/>
+    <w:lsdException w:name="Light List" w:semiHidden="0" w:uiPriority="61" w:unhideWhenUsed="0"/>
+    <w:lsdException w:name="Light Grid" w:semiHidden="0" w:uiPriority="62" w:unhideWhenUsed="0"/>
+    <w:lsdException w:name="Medium Shading 1" w:semiHidden="0" w:uiPriority="63" w:unhideWhenUsed="0"/>
+    <w:lsdException w:name="Medium Shading 2" w:semiHidden="0" w:uiPriority="64" w:unhideWhenUsed="0"/>
+    <w:lsdException w:name="Medium List 1" w:semiHidden="0" w:uiPriority="65" w:unhideWhenUsed="0"/>
+    <w:lsdException w:name="Medium List 2" w:semiHidden="0" w:uiPriority="66" w:unhideWhenUsed="0"/>
+    <w:lsdException w:name="Medium Grid 1" w:semiHidden="0" w:uiPriority="67" w:unhideWhenUsed="0"/>
+    <w:lsdException w:name="Medium Grid 2" w:semiHidden="0" w:uiPriority="68" w:unhideWhenUsed="0"/>
+    <w:lsdException w:name="Medium Grid 3" w:semiHidden="0" w:uiPriority="69" w:unhideWhenUsed="0"/>
+    <w:lsdException w:name="Dark List" w:semiHidden="0" w:uiPriority="70" w:unhideWhenUsed="0"/>
+    <w:lsdException w:name="Colorful Shading" w:semiHidden="0" w:uiPriority="71" w:unhideWhenUsed="0"/>
+    <w:lsdException w:name="Colorful List" w:semiHidden="0" w:uiPriority="72" w:unhideWhenUsed="0"/>
+    <w:lsdException w:name="Colorful Grid" w:semiHidden="0" w:uiPriority="73" w:unhideWhenUsed="0"/>
+    <w:lsdException w:name="Light Shading Accent 1" w:semiHidden="0" w:uiPriority="60" w:unhideWhenUsed="0"/>
+    <w:lsdException w:name="Light List Accent 1" w:semiHidden="0" w:uiPriority="61" w:unhideWhenUsed="0"/>
+    <w:lsdException w:name="Light Grid Accent 1" w:semiHidden="0" w:uiPriority="62" w:unhideWhenUsed="0"/>
+    <w:lsdException w:name="Medium Shading 1 Accent 1" w:semiHidden="0" w:uiPriority="63" w:unhideWhenUsed="0"/>
+    <w:lsdException w:name="Medium Shading 2 Accent 1" w:semiHidden="0" w:uiPriority="64" w:unhideWhenUsed="0"/>
+    <w:lsdException w:name="Medium List 1 Accent 1" w:semiHidden="0" w:uiPriority="65" w:unhideWhenUsed="0"/>
+    <w:lsdException w:name="Revision" w:unhideWhenUsed="0"/>
+    <w:lsdException w:name="List Paragraph" w:semiHidden="0" w:uiPriority="34" w:unhideWhenUsed="0" w:qFormat="1"/>
+    <w:lsdException w:name="Quote" w:semiHidden="0" w:uiPriority="29" w:unhideWhenUsed="0" w:qFormat="1"/>
+    <w:lsdException w:name="Intense Quote" w:semiHidden="0" w:uiPriority="30" w:unhideWhenUsed="0" w:qFormat="1"/>
+    <w:lsdException w:name="Medium List 2 Accent 1" w:semiHidden="0" w:uiPriority="66" w:unhideWhenUsed="0"/>
+    <w:lsdException w:name="Medium Grid 1 Accent 1" w:semiHidden="0" w:uiPriority="67" w:unhideWhenUsed="0"/>
+    <w:lsdException w:name="Medium Grid 2 Accent 1" w:semiHidden="0" w:uiPriority="68" w:unhideWhenUsed="0"/>
+    <w:lsdException w:name="Medium Grid 3 Accent 1" w:semiHidden="0" w:uiPriority="69" w:unhideWhenUsed="0"/>
+    <w:lsdException w:name="Dark List Accent 1" w:semiHidden="0" w:uiPriority="70" w:unhideWhenUsed="0"/>
+    <w:lsdException w:name="Colorful Shading Accent 1" w:semiHidden="0" w:uiPriority="71" w:unhideWhenUsed="0"/>
+    <w:lsdException w:name="Colorful List Accent 1" w:semiHidden="0" w:uiPriority="72" w:unhideWhenUsed="0"/>
+    <w:lsdException w:name="Colorful Grid Accent 1" w:semiHidden="0" w:uiPriority="73" w:unhideWhenUsed="0"/>
+    <w:lsdException w:name="Light Shading Accent 2" w:semiHidden="0" w:uiPriority="60" w:unhideWhenUsed="0"/>
+    <w:lsdException w:name="Light List Accent 2" w:semiHidden="0" w:uiPriority="61" w:unhideWhenUsed="0"/>
+    <w:lsdException w:name="Light Grid Accent 2" w:semiHidden="0" w:uiPriority="62" w:unhideWhenUsed="0"/>
+    <w:lsdException w:name="Medium Shading 1 Accent 2" w:semiHidden="0" w:uiPriority="63" w:unhideWhenUsed="0"/>
+    <w:lsdException w:name="Medium Shading 2 Accent 2" w:semiHidden="0" w:uiPriority="64" w:unhideWhenUsed="0"/>
+    <w:lsdException w:name="Medium List 1 Accent 2" w:semiHidden="0" w:uiPriority="65" w:unhideWhenUsed="0"/>
+    <w:lsdException w:name="Medium List 2 Accent 2" w:semiHidden="0" w:uiPriority="66" w:unhideWhenUsed="0"/>
+    <w:lsdException w:name="Medium Grid 1 Accent 2" w:semiHidden="0" w:uiPriority="67" w:unhideWhenUsed="0"/>
+    <w:lsdException w:name="Medium Grid 2 Accent 2" w:semiHidden="0" w:uiPriority="68" w:unhideWhenUsed="0"/>
+    <w:lsdException w:name="Medium Grid 3 Accent 2" w:semiHidden="0" w:uiPriority="69" w:unhideWhenUsed="0"/>
+    <w:lsdException w:name="Dark List Accent 2" w:semiHidden="0" w:uiPriority="70" w:unhideWhenUsed="0"/>
+    <w:lsdException w:name="Colorful Shading Accent 2" w:semiHidden="0" w:uiPriority="71" w:unhideWhenUsed="0"/>
+    <w:lsdException w:name="Colorful List Accent 2" w:semiHidden="0" w:uiPriority="72" w:unhideWhenUsed="0"/>
+    <w:lsdException w:name="Colorful Grid Accent 2" w:semiHidden="0" w:uiPriority="73" w:unhideWhenUsed="0"/>
+    <w:lsdException w:name="Light Shading Accent 3" w:semiHidden="0" w:uiPriority="60" w:unhideWhenUsed="0"/>
+    <w:lsdException w:name="Light List Accent 3" w:semiHidden="0" w:uiPriority="61" w:unhideWhenUsed="0"/>
+    <w:lsdException w:name="Light Grid Accent 3" w:semiHidden="0" w:uiPriority="62" w:unhideWhenUsed="0"/>
+    <w:lsdException w:name="Medium Shading 1 Accent 3" w:semiHidden="0" w:uiPriority="63" w:unhideWhenUsed="0"/>
+    <w:lsdException w:name="Medium Shading 2 Accent 3" w:semiHidden="0" w:uiPriority="64" w:unhideWhenUsed="0"/>
+    <w:lsdException w:name="Medium List 1 Accent 3" w:semiHidden="0" w:uiPriority="65" w:unhideWhenUsed="0"/>
+    <w:lsdException w:name="Medium List 2 Accent 3" w:semiHidden="0" w:uiPriority="66" w:unhideWhenUsed="0"/>
+    <w:lsdException w:name="Medium Grid 1 Accent 3" w:semiHidden="0" w:uiPriority="67" w:unhideWhenUsed="0"/>
+    <w:lsdException w:name="Medium Grid 2 Accent 3" w:semiHidden="0" w:uiPriority="68" w:unhideWhenUsed="0"/>
+    <w:lsdException w:name="Medium Grid 3 Accent 3" w:semiHidden="0" w:uiPriority="69" w:unhideWhenUsed="0"/>
+    <w:lsdException w:name="Dark List Accent 3" w:semiHidden="0" w:uiPriority="70" w:unhideWhenUsed="0"/>
+    <w:lsdException w:name="Colorful Shading Accent 3" w:semiHidden="0" w:uiPriority="71" w:unhideWhenUsed="0"/>
+    <w:lsdException w:name="Colorful List Accent 3" w:semiHidden="0" w:uiPriority="72" w:unhideWhenUsed="0"/>
+    <w:lsdException w:name="Colorful Grid Accent 3" w:semiHidden="0" w:uiPriority="73" w:unhideWhenUsed="0"/>
+    <w:lsdException w:name="Light Shading Accent 4" w:semiHidden="0" w:uiPriority="60" w:unhideWhenUsed="0"/>
+    <w:lsdException w:name="Light List Accent 4" w:semiHidden="0" w:uiPriority="61" w:unhideWhenUsed="0"/>
+    <w:lsdException w:name="Light Grid Accent 4" w:semiHidden="0" w:uiPriority="62" w:unhideWhenUsed="0"/>
+    <w:lsdException w:name="Medium Shading 1 Accent 4" w:semiHidden="0" w:uiPriority="63" w:unhideWhenUsed="0"/>
+    <w:lsdException w:name="Medium Shading 2 Accent 4" w:semiHidden="0" w:uiPriority="64" w:unhideWhenUsed="0"/>
+    <w:lsdException w:name="Medium List 1 Accent 4" w:semiHidden="0" w:uiPriority="65" w:unhideWhenUsed="0"/>
+    <w:lsdException w:name="Medium List 2 Accent 4" w:semiHidden="0" w:uiPriority="66" w:unhideWhenUsed="0"/>
+    <w:lsdException w:name="Medium Grid 1 Accent 4" w:semiHidden="0" w:uiPriority="67" w:unhideWhenUsed="0"/>
+    <w:lsdException w:name="Medium Grid 2 Accent 4" w:semiHidden="0" w:uiPriority="68" w:unhideWhenUsed="0"/>
+    <w:lsdException w:name="Medium Grid 3 Accent 4" w:semiHidden="0" w:uiPriority="69" w:unhideWhenUsed="0"/>
+    <w:lsdException w:name="Dark List Accent 4" w:semiHidden="0" w:uiPriority="70" w:unhideWhenUsed="0"/>
+    <w:lsdException w:name="Colorful Shading Accent 4" w:semiHidden="0" w:uiPriority="71" w:unhideWhenUsed="0"/>
+    <w:lsdException w:name="Colorful List Accent 4" w:semiHidden="0" w:uiPriority="72" w:unhideWhenUsed="0"/>
+    <w:lsdException w:name="Colorful Grid Accent 4" w:semiHidden="0" w:uiPriority="73" w:unhideWhenUsed="0"/>
+    <w:lsdException w:name="Light Shading Accent 5" w:semiHidden="0" w:uiPriority="60" w:unhideWhenUsed="0"/>
+    <w:lsdException w:name="Light List Accent 5" w:semiHidden="0" w:uiPriority="61" w:unhideWhenUsed="0"/>
+    <w:lsdException w:name="Light Grid Accent 5" w:semiHidden="0" w:uiPriority="62" w:unhideWhenUsed="0"/>
+    <w:lsdException w:name="Medium Shading 1 Accent 5" w:semiHidden="0" w:uiPriority="63" w:unhideWhenUsed="0"/>
+    <w:lsdException w:name="Medium Shading 2 Accent 5" w:semiHidden="0" w:uiPriority="64" w:unhideWhenUsed="0"/>
+    <w:lsdException w:name="Medium List 1 Accent 5" w:semiHidden="0" w:uiPriority="65" w:unhideWhenUsed="0"/>
+    <w:lsdException w:name="Medium List 2 Accent 5" w:semiHidden="0" w:uiPriority="66" w:unhideWhenUsed="0"/>
+    <w:lsdException w:name="Medium Grid 1 Accent 5" w:semiHidden="0" w:uiPriority="67" w:unhideWhenUsed="0"/>
+    <w:lsdException w:name="Medium Grid 2 Accent 5" w:semiHidden="0" w:uiPriority="68" w:unhideWhenUsed="0"/>
+    <w:lsdException w:name="Medium Grid 3 Accent 5" w:semiHidden="0" w:uiPriority="69" w:unhideWhenUsed="0"/>
+    <w:lsdException w:name="Dark List Accent 5" w:semiHidden="0" w:uiPriority="70" w:unhideWhenUsed="0"/>
+    <w:lsdException w:name="Colorful Shading Accent 5" w:semiHidden="0" w:uiPriority="71" w:unhideWhenUsed="0"/>
+    <w:lsdException w:name="Colorful List Accent 5" w:semiHidden="0" w:uiPriority="72" w:unhideWhenUsed="0"/>
+    <w:lsdException w:name="Colorful Grid Accent 5" w:semiHidden="0" w:uiPriority="73" w:unhideWhenUsed="0"/>
+    <w:lsdException w:name="Light Shading Accent 6" w:semiHidden="0" w:uiPriority="60" w:unhideWhenUsed="0"/>
+    <w:lsdException w:name="Light List Accent 6" w:semiHidden="0" w:uiPriority="61" w:unhideWhenUsed="0"/>
+    <w:lsdException w:name="Light Grid Accent 6" w:semiHidden="0" w:uiPriority="62" w:unhideWhenUsed="0"/>
+    <w:lsdException w:name="Medium Shading 1 Accent 6" w:semiHidden="0" w:uiPriority="63" w:unhideWhenUsed="0"/>
+    <w:lsdException w:name="Medium Shading 2 Accent 6" w:semiHidden="0" w:uiPriority="64" w:unhideWhenUsed="0"/>
+    <w:lsdException w:name="Medium List 1 Accent 6" w:semiHidden="0" w:uiPriority="65" w:unhideWhenUsed="0"/>
+    <w:lsdException w:name="Medium List 2 Accent 6" w:semiHidden="0" w:uiPriority="66" w:unhideWhenUsed="0"/>
+    <w:lsdException w:name="Medium Grid 1 Accent 6" w:semiHidden="0" w:uiPriority="67" w:unhideWhenUsed="0"/>
+    <w:lsdException w:name="Medium Grid 2 Accent 6" w:semiHidden="0" w:uiPriority="68" w:unhideWhenUsed="0"/>
+    <w:lsdException w:name="Medium Grid 3 Accent 6" w:semiHidden="0" w:uiPriority="69" w:unhideWhenUsed="0"/>
+    <w:lsdException w:name="Dark List Accent 6" w:semiHidden="0" w:uiPriority="70" w:unhideWhenUsed="0"/>
+    <w:lsdException w:name="Colorful Shading Accent 6" w:semiHidden="0" w:uiPriority="71" w:unhideWhenUsed="0"/>
+    <w:lsdException w:name="Colorful List Accent 6" w:semiHidden="0" w:uiPriority="72" w:unhideWhenUsed="0"/>
+    <w:lsdException w:name="Colorful Grid Accent 6" w:semiHidden="0" w:uiPriority="73" w:unhideWhenUsed="0"/>
+    <w:lsdException w:name="Subtle Emphasis" w:semiHidden="0" w:uiPriority="19" w:unhideWhenUsed="0" w:qFormat="1"/>
+    <w:lsdException w:name="Intense Emphasis" w:semiHidden="0" w:uiPriority="21" w:unhideWhenUsed="0" w:qFormat="1"/>
+    <w:lsdException w:name="Subtle Reference" w:semiHidden="0" w:uiPriority="31" w:unhideWhenUsed="0" w:qFormat="1"/>
+    <w:lsdException w:name="Intense Reference" w:semiHidden="0" w:uiPriority="32" w:unhideWhenUsed="0" w:qFormat="1"/>
+    <w:lsdException w:name="Book Title" w:semiHidden="0" w:uiPriority="33" w:unhideWhenUsed="0" w:qFormat="1"/>
+    <w:lsdException w:name="Bibliography" w:uiPriority="37"/>
+    <w:lsdException w:name="TOC Heading" w:uiPriority="39" w:qFormat="1"/>
   </w:latentStyles>
   <w:style w:type="paragraph" w:default="1" w:styleId="Normal">
     <w:name w:val="Normal"/>
@@ -806,6 +672,7 @@
     <w:link w:val="Ttulo1Car"/>
     <w:uiPriority w:val="9"/>
     <w:qFormat/>
+    <w:rsid w:val="004F7CEB"/>
     <w:pPr>
       <w:keepNext/>
       <w:keepLines/>
@@ -831,6 +698,7 @@
     <w:semiHidden/>
     <w:unhideWhenUsed/>
     <w:qFormat/>
+    <w:rsid w:val="004F7CEB"/>
     <w:pPr>
       <w:keepNext/>
       <w:keepLines/>
@@ -853,6 +721,7 @@
     <w:semiHidden/>
     <w:unhideWhenUsed/>
     <w:qFormat/>
+    <w:rsid w:val="004F7CEB"/>
     <w:pPr>
       <w:keepNext/>
       <w:keepLines/>
@@ -875,6 +744,7 @@
     <w:semiHidden/>
     <w:unhideWhenUsed/>
     <w:qFormat/>
+    <w:rsid w:val="004F7CEB"/>
     <w:pPr>
       <w:keepNext/>
       <w:keepLines/>
@@ -896,6 +766,7 @@
     <w:semiHidden/>
     <w:unhideWhenUsed/>
     <w:qFormat/>
+    <w:rsid w:val="004F7CEB"/>
     <w:pPr>
       <w:keepNext/>
       <w:keepLines/>
@@ -919,6 +790,7 @@
     <w:semiHidden/>
     <w:unhideWhenUsed/>
     <w:qFormat/>
+    <w:rsid w:val="004F7CEB"/>
     <w:pPr>
       <w:keepNext/>
       <w:keepLines/>
@@ -939,6 +811,7 @@
     <w:semiHidden/>
     <w:unhideWhenUsed/>
     <w:qFormat/>
+    <w:rsid w:val="004F7CEB"/>
     <w:pPr>
       <w:keepNext/>
       <w:keepLines/>
@@ -961,6 +834,7 @@
     <w:semiHidden/>
     <w:unhideWhenUsed/>
     <w:qFormat/>
+    <w:rsid w:val="004F7CEB"/>
     <w:pPr>
       <w:keepNext/>
       <w:keepLines/>
@@ -982,6 +856,7 @@
     <w:semiHidden/>
     <w:unhideWhenUsed/>
     <w:qFormat/>
+    <w:rsid w:val="004F7CEB"/>
     <w:pPr>
       <w:keepNext/>
       <w:keepLines/>
@@ -1007,6 +882,7 @@
     <w:uiPriority w:val="99"/>
     <w:semiHidden/>
     <w:unhideWhenUsed/>
+    <w:qFormat/>
     <w:tblPr>
       <w:tblInd w:w="0" w:type="dxa"/>
       <w:tblCellMar>
@@ -1023,13 +899,14 @@
     <w:semiHidden/>
     <w:unhideWhenUsed/>
   </w:style>
-  <w:style w:type="paragraph" w:styleId="Puesto">
+  <w:style w:type="paragraph" w:styleId="Ttulo">
     <w:name w:val="Title"/>
     <w:basedOn w:val="Normal"/>
     <w:next w:val="Normal"/>
-    <w:link w:val="PuestoCar"/>
+    <w:link w:val="TtuloCar"/>
     <w:uiPriority w:val="10"/>
     <w:qFormat/>
+    <w:rsid w:val="004F7CEB"/>
     <w:pPr>
       <w:spacing w:after="0" w:line="240" w:lineRule="auto"/>
       <w:contextualSpacing/>
@@ -1042,10 +919,11 @@
       <w:szCs w:val="64"/>
     </w:rPr>
   </w:style>
-  <w:style w:type="character" w:customStyle="1" w:styleId="PuestoCar">
-    <w:name w:val="Puesto Car"/>
-    <w:link w:val="Puesto"/>
+  <w:style w:type="character" w:customStyle="1" w:styleId="TtuloCar">
+    <w:name w:val="Título Car"/>
+    <w:link w:val="Ttulo"/>
     <w:uiPriority w:val="10"/>
+    <w:rsid w:val="004F7CEB"/>
     <w:rPr>
       <w:rFonts w:ascii="Trebuchet MS" w:eastAsia="FZYaoTi" w:hAnsi="Trebuchet MS" w:cs="Tahoma"/>
       <w:color w:val="90C226"/>
@@ -1061,6 +939,7 @@
     <w:link w:val="SubttuloCar"/>
     <w:uiPriority w:val="11"/>
     <w:qFormat/>
+    <w:rsid w:val="004F7CEB"/>
     <w:pPr>
       <w:numPr>
         <w:ilvl w:val="1"/>
@@ -1078,6 +957,7 @@
     <w:name w:val="Subtítulo Car"/>
     <w:link w:val="Subttulo"/>
     <w:uiPriority w:val="11"/>
+    <w:rsid w:val="004F7CEB"/>
     <w:rPr>
       <w:rFonts w:ascii="Trebuchet MS" w:eastAsia="FZYaoTi" w:hAnsi="Trebuchet MS" w:cs="Tahoma"/>
       <w:color w:val="404040"/>
@@ -1089,6 +969,7 @@
     <w:name w:val="Título 1 Car"/>
     <w:link w:val="Ttulo1"/>
     <w:uiPriority w:val="9"/>
+    <w:rsid w:val="004F7CEB"/>
     <w:rPr>
       <w:rFonts w:ascii="Trebuchet MS" w:eastAsia="FZYaoTi" w:hAnsi="Trebuchet MS" w:cs="Tahoma"/>
       <w:color w:val="90C226"/>
@@ -1101,6 +982,7 @@
     <w:link w:val="Ttulo2"/>
     <w:uiPriority w:val="9"/>
     <w:semiHidden/>
+    <w:rsid w:val="004F7CEB"/>
     <w:rPr>
       <w:rFonts w:ascii="Trebuchet MS" w:eastAsia="FZYaoTi" w:hAnsi="Trebuchet MS" w:cs="Tahoma"/>
       <w:color w:val="90C226"/>
@@ -1113,6 +995,7 @@
     <w:link w:val="Ttulo3"/>
     <w:uiPriority w:val="9"/>
     <w:semiHidden/>
+    <w:rsid w:val="004F7CEB"/>
     <w:rPr>
       <w:rFonts w:ascii="Trebuchet MS" w:eastAsia="FZYaoTi" w:hAnsi="Trebuchet MS" w:cs="Tahoma"/>
       <w:color w:val="404040"/>
@@ -1125,6 +1008,7 @@
     <w:link w:val="Ttulo4"/>
     <w:uiPriority w:val="9"/>
     <w:semiHidden/>
+    <w:rsid w:val="004F7CEB"/>
     <w:rPr>
       <w:rFonts w:ascii="Trebuchet MS" w:eastAsia="FZYaoTi" w:hAnsi="Trebuchet MS" w:cs="Tahoma"/>
       <w:sz w:val="24"/>
@@ -1136,6 +1020,7 @@
     <w:link w:val="Ttulo5"/>
     <w:uiPriority w:val="9"/>
     <w:semiHidden/>
+    <w:rsid w:val="004F7CEB"/>
     <w:rPr>
       <w:rFonts w:ascii="Trebuchet MS" w:eastAsia="FZYaoTi" w:hAnsi="Trebuchet MS" w:cs="Tahoma"/>
       <w:i/>
@@ -1149,6 +1034,7 @@
     <w:link w:val="Ttulo6"/>
     <w:uiPriority w:val="9"/>
     <w:semiHidden/>
+    <w:rsid w:val="004F7CEB"/>
     <w:rPr>
       <w:rFonts w:ascii="Trebuchet MS" w:eastAsia="FZYaoTi" w:hAnsi="Trebuchet MS" w:cs="Tahoma"/>
       <w:color w:val="595959"/>
@@ -1159,6 +1045,7 @@
     <w:link w:val="Ttulo7"/>
     <w:uiPriority w:val="9"/>
     <w:semiHidden/>
+    <w:rsid w:val="004F7CEB"/>
     <w:rPr>
       <w:rFonts w:ascii="Trebuchet MS" w:eastAsia="FZYaoTi" w:hAnsi="Trebuchet MS" w:cs="Tahoma"/>
       <w:i/>
@@ -1171,6 +1058,7 @@
     <w:link w:val="Ttulo8"/>
     <w:uiPriority w:val="9"/>
     <w:semiHidden/>
+    <w:rsid w:val="004F7CEB"/>
     <w:rPr>
       <w:rFonts w:ascii="Trebuchet MS" w:eastAsia="FZYaoTi" w:hAnsi="Trebuchet MS" w:cs="Tahoma"/>
       <w:smallCaps/>
@@ -1182,6 +1070,7 @@
     <w:link w:val="Ttulo9"/>
     <w:uiPriority w:val="9"/>
     <w:semiHidden/>
+    <w:rsid w:val="004F7CEB"/>
     <w:rPr>
       <w:rFonts w:ascii="Trebuchet MS" w:eastAsia="FZYaoTi" w:hAnsi="Trebuchet MS" w:cs="Tahoma"/>
       <w:i/>
@@ -1194,6 +1083,7 @@
     <w:name w:val="Subtle Emphasis"/>
     <w:uiPriority w:val="19"/>
     <w:qFormat/>
+    <w:rsid w:val="004F7CEB"/>
     <w:rPr>
       <w:i/>
       <w:iCs/>
@@ -1204,6 +1094,7 @@
     <w:name w:val="Emphasis"/>
     <w:uiPriority w:val="20"/>
     <w:qFormat/>
+    <w:rsid w:val="004F7CEB"/>
     <w:rPr>
       <w:i/>
       <w:iCs/>
@@ -1213,6 +1104,7 @@
     <w:name w:val="Intense Emphasis"/>
     <w:uiPriority w:val="21"/>
     <w:qFormat/>
+    <w:rsid w:val="004F7CEB"/>
     <w:rPr>
       <w:b/>
       <w:bCs/>
@@ -1224,6 +1116,7 @@
     <w:name w:val="Strong"/>
     <w:uiPriority w:val="22"/>
     <w:qFormat/>
+    <w:rsid w:val="004F7CEB"/>
     <w:rPr>
       <w:b/>
       <w:bCs/>
@@ -1236,6 +1129,7 @@
     <w:link w:val="CitaCar"/>
     <w:uiPriority w:val="29"/>
     <w:qFormat/>
+    <w:rsid w:val="004F7CEB"/>
     <w:pPr>
       <w:spacing w:before="240" w:after="240" w:line="252" w:lineRule="auto"/>
       <w:ind w:left="864" w:right="864"/>
@@ -1250,6 +1144,7 @@
     <w:name w:val="Cita Car"/>
     <w:link w:val="Cita"/>
     <w:uiPriority w:val="29"/>
+    <w:rsid w:val="004F7CEB"/>
     <w:rPr>
       <w:i/>
       <w:iCs/>
@@ -1262,6 +1157,7 @@
     <w:link w:val="CitadestacadaCar"/>
     <w:uiPriority w:val="30"/>
     <w:qFormat/>
+    <w:rsid w:val="004F7CEB"/>
     <w:pPr>
       <w:spacing w:before="100" w:beforeAutospacing="1" w:after="240"/>
       <w:ind w:left="864" w:right="864"/>
@@ -1278,6 +1174,7 @@
     <w:name w:val="Cita destacada Car"/>
     <w:link w:val="Citadestacada"/>
     <w:uiPriority w:val="30"/>
+    <w:rsid w:val="004F7CEB"/>
     <w:rPr>
       <w:rFonts w:ascii="Trebuchet MS" w:eastAsia="FZYaoTi" w:hAnsi="Trebuchet MS" w:cs="Tahoma"/>
       <w:color w:val="90C226"/>
@@ -1289,6 +1186,7 @@
     <w:name w:val="Subtle Reference"/>
     <w:uiPriority w:val="31"/>
     <w:qFormat/>
+    <w:rsid w:val="004F7CEB"/>
     <w:rPr>
       <w:smallCaps/>
       <w:color w:val="404040"/>
@@ -1298,6 +1196,7 @@
     <w:name w:val="Intense Reference"/>
     <w:uiPriority w:val="32"/>
     <w:qFormat/>
+    <w:rsid w:val="004F7CEB"/>
     <w:rPr>
       <w:b/>
       <w:bCs/>
@@ -1309,13 +1208,14 @@
     <w:name w:val="Book Title"/>
     <w:uiPriority w:val="33"/>
     <w:qFormat/>
+    <w:rsid w:val="004F7CEB"/>
     <w:rPr>
       <w:b/>
       <w:bCs/>
       <w:smallCaps/>
     </w:rPr>
   </w:style>
-  <w:style w:type="paragraph" w:styleId="Descripcin">
+  <w:style w:type="paragraph" w:styleId="Epgrafe">
     <w:name w:val="caption"/>
     <w:basedOn w:val="Normal"/>
     <w:next w:val="Normal"/>
@@ -1323,6 +1223,7 @@
     <w:semiHidden/>
     <w:unhideWhenUsed/>
     <w:qFormat/>
+    <w:rsid w:val="004F7CEB"/>
     <w:pPr>
       <w:spacing w:line="240" w:lineRule="auto"/>
     </w:pPr>
@@ -1340,6 +1241,7 @@
     <w:semiHidden/>
     <w:unhideWhenUsed/>
     <w:qFormat/>
+    <w:rsid w:val="004F7CEB"/>
     <w:pPr>
       <w:outlineLvl w:val="9"/>
     </w:pPr>
@@ -1348,6 +1250,7 @@
     <w:name w:val="No Spacing"/>
     <w:uiPriority w:val="1"/>
     <w:qFormat/>
+    <w:rsid w:val="004F7CEB"/>
     <w:rPr>
       <w:lang w:val="en-US" w:eastAsia="ja-JP"/>
     </w:rPr>
@@ -1357,6 +1260,7 @@
     <w:basedOn w:val="Normal"/>
     <w:uiPriority w:val="34"/>
     <w:qFormat/>
+    <w:rsid w:val="004F7CEB"/>
     <w:pPr>
       <w:ind w:left="720"/>
       <w:contextualSpacing/>
@@ -1408,7 +1312,7 @@
     </a:clrScheme>
     <a:fontScheme name="Office">
       <a:majorFont>
-        <a:latin typeface="Calibri Light" panose="020F0302020204030204"/>
+        <a:latin typeface="Calibri Light"/>
         <a:ea typeface=""/>
         <a:cs typeface=""/>
         <a:font script="Jpan" typeface="ＭＳ ゴシック"/>
@@ -1443,7 +1347,7 @@
         <a:font script="Geor" typeface="Sylfaen"/>
       </a:majorFont>
       <a:minorFont>
-        <a:latin typeface="Calibri" panose="020F0502020204030204"/>
+        <a:latin typeface="Calibri"/>
         <a:ea typeface=""/>
         <a:cs typeface=""/>
         <a:font script="Jpan" typeface="ＭＳ 明朝"/>
@@ -1620,7 +1524,7 @@
   <a:extraClrSchemeLst/>
   <a:extLst>
     <a:ext uri="{05A4C25C-085E-4340-85A3-A5531E510DB2}">
-      <thm15:themeFamily xmlns:thm15="http://schemas.microsoft.com/office/thememl/2012/main" name="Office Theme" id="{62F939B6-93AF-4DB8-9C6B-D6C7DFDC589F}" vid="{4A3C46E8-61CC-4603-A589-7422A47A8E4A}"/>
+      <thm15:themeFamily xmlns:thm15="http://schemas.microsoft.com/office/thememl/2012/main" xmlns="" name="Office Theme" id="{62F939B6-93AF-4DB8-9C6B-D6C7DFDC589F}" vid="{4A3C46E8-61CC-4603-A589-7422A47A8E4A}"/>
     </a:ext>
   </a:extLst>
 </a:theme>

--- a/doc/Pruebas.docx
+++ b/doc/Pruebas.docx
@@ -32,22 +32,290 @@
       <w:r>
         <w:rPr>
           <w:rFonts w:ascii="Helvetica" w:hAnsi="Helvetica" w:cs="Helvetica"/>
-          <w:noProof/>
-          <w:lang w:val="es-ES"/>
-        </w:rPr>
-        <w:t>Primera iteración</w:t>
-      </w:r>
-      <w:r>
-        <w:rPr>
-          <w:rFonts w:ascii="Helvetica" w:hAnsi="Helvetica" w:cs="Helvetica"/>
-          <w:noProof/>
-          <w:lang w:val="es-ES"/>
-        </w:rPr>
-        <w:tab/>
-      </w:r>
-    </w:p>
-    <w:p>
-      <w:pPr>
+          <w:b/>
+          <w:noProof/>
+          <w:lang w:val="es-ES"/>
+        </w:rPr>
+        <w:t>Metodología</w:t>
+      </w:r>
+    </w:p>
+    <w:p>
+      <w:pPr>
+        <w:jc w:val="both"/>
+        <w:rPr>
+          <w:rFonts w:ascii="Helvetica" w:hAnsi="Helvetica" w:cs="Helvetica"/>
+          <w:sz w:val="24"/>
+          <w:szCs w:val="24"/>
+          <w:lang w:val="es-ES"/>
+        </w:rPr>
+      </w:pPr>
+      <w:r>
+        <w:rPr>
+          <w:rFonts w:ascii="Helvetica" w:hAnsi="Helvetica" w:cs="Helvetica"/>
+          <w:sz w:val="24"/>
+          <w:szCs w:val="24"/>
+          <w:lang w:val="es-ES"/>
+        </w:rPr>
+        <w:t xml:space="preserve">Debido a que las tareas las hemos repartido según las funcionalidades de la aplicación, cada desarrollador efectúa pruebas unitarias de su funcionalidad que considera oportunas comprobando que su módulo funciona correctamente. Antes de que cualquier desarrollador de por concluida su tarea, hace pruebas de integración de la nueva funcionalidad, es decir, </w:t>
+      </w:r>
+      <w:r>
+        <w:rPr>
+          <w:rFonts w:ascii="Helvetica" w:hAnsi="Helvetica" w:cs="Helvetica"/>
+          <w:sz w:val="24"/>
+          <w:szCs w:val="24"/>
+          <w:lang w:val="es-ES"/>
+        </w:rPr>
+        <w:t>prueba que el nuevo módulo que ha desarrollado no provoque estados anómalos en los demás componentes del sistema.</w:t>
+      </w:r>
+    </w:p>
+    <w:p>
+      <w:pPr>
+        <w:jc w:val="both"/>
+        <w:rPr>
+          <w:rFonts w:ascii="Helvetica" w:hAnsi="Helvetica" w:cs="Helvetica"/>
+          <w:sz w:val="24"/>
+          <w:szCs w:val="24"/>
+          <w:lang w:val="es-ES"/>
+        </w:rPr>
+      </w:pPr>
+      <w:r>
+        <w:rPr>
+          <w:rFonts w:ascii="Helvetica" w:hAnsi="Helvetica" w:cs="Helvetica"/>
+          <w:sz w:val="24"/>
+          <w:szCs w:val="24"/>
+          <w:lang w:val="es-ES"/>
+        </w:rPr>
+        <w:t>Por último, al concluir cada iteración, el responsable de las pruebas, realiza unas pruebas globales del sistema, comprobando que se cumplen todos los requisitos funcionales correspondientes a las tareas de cada iteración.</w:t>
+      </w:r>
+    </w:p>
+    <w:p>
+      <w:pPr>
+        <w:jc w:val="both"/>
+        <w:rPr>
+          <w:rFonts w:ascii="Helvetica" w:hAnsi="Helvetica" w:cs="Helvetica"/>
+          <w:sz w:val="24"/>
+          <w:szCs w:val="24"/>
+          <w:lang w:val="es-ES"/>
+        </w:rPr>
+      </w:pPr>
+      <w:r>
+        <w:rPr>
+          <w:rFonts w:ascii="Helvetica" w:hAnsi="Helvetica" w:cs="Helvetica"/>
+          <w:sz w:val="24"/>
+          <w:szCs w:val="24"/>
+          <w:lang w:val="es-ES"/>
+        </w:rPr>
+        <w:t>Estas pruebas pueden ir acompañadas de pruebas de clases de equivalencias de las tareas más críticas si el responsable lo considera oportuno.</w:t>
+      </w:r>
+      <w:r>
+        <w:rPr>
+          <w:rFonts w:ascii="Helvetica" w:hAnsi="Helvetica" w:cs="Helvetica"/>
+          <w:sz w:val="24"/>
+          <w:szCs w:val="24"/>
+          <w:lang w:val="es-ES"/>
+        </w:rPr>
+        <w:t xml:space="preserve"> También apuntará en el documento de "pruebas" cualquier puntualización o nota sobre ellas y l</w:t>
+      </w:r>
+      <w:r>
+        <w:rPr>
+          <w:rFonts w:ascii="Helvetica" w:hAnsi="Helvetica" w:cs="Helvetica"/>
+          <w:sz w:val="24"/>
+          <w:szCs w:val="24"/>
+          <w:lang w:val="es-ES"/>
+        </w:rPr>
+        <w:t>os errores y disconformidades encontrados, así como la fecha de la solución del error.</w:t>
+      </w:r>
+    </w:p>
+    <w:p>
+      <w:pPr>
+        <w:jc w:val="both"/>
+        <w:rPr>
+          <w:rFonts w:ascii="Helvetica" w:hAnsi="Helvetica" w:cs="Helvetica"/>
+          <w:sz w:val="24"/>
+          <w:szCs w:val="24"/>
+          <w:lang w:val="es-ES"/>
+        </w:rPr>
+      </w:pPr>
+    </w:p>
+    <w:p>
+      <w:pPr>
+        <w:jc w:val="both"/>
+        <w:rPr>
+          <w:rFonts w:ascii="Helvetica" w:hAnsi="Helvetica" w:cs="Helvetica"/>
+          <w:sz w:val="24"/>
+          <w:szCs w:val="24"/>
+          <w:lang w:val="es-ES"/>
+        </w:rPr>
+      </w:pPr>
+    </w:p>
+    <w:p>
+      <w:pPr>
+        <w:jc w:val="both"/>
+        <w:rPr>
+          <w:rFonts w:ascii="Helvetica" w:hAnsi="Helvetica" w:cs="Helvetica"/>
+          <w:sz w:val="24"/>
+          <w:szCs w:val="24"/>
+          <w:lang w:val="es-ES"/>
+        </w:rPr>
+      </w:pPr>
+    </w:p>
+    <w:p>
+      <w:pPr>
+        <w:jc w:val="both"/>
+        <w:rPr>
+          <w:rFonts w:ascii="Helvetica" w:hAnsi="Helvetica" w:cs="Helvetica"/>
+          <w:sz w:val="24"/>
+          <w:szCs w:val="24"/>
+          <w:lang w:val="es-ES"/>
+        </w:rPr>
+      </w:pPr>
+    </w:p>
+    <w:p>
+      <w:pPr>
+        <w:jc w:val="both"/>
+        <w:rPr>
+          <w:rFonts w:ascii="Helvetica" w:hAnsi="Helvetica" w:cs="Helvetica"/>
+          <w:sz w:val="24"/>
+          <w:szCs w:val="24"/>
+          <w:lang w:val="es-ES"/>
+        </w:rPr>
+      </w:pPr>
+    </w:p>
+    <w:p>
+      <w:pPr>
+        <w:jc w:val="both"/>
+        <w:rPr>
+          <w:rFonts w:ascii="Helvetica" w:hAnsi="Helvetica" w:cs="Helvetica"/>
+          <w:sz w:val="24"/>
+          <w:szCs w:val="24"/>
+          <w:lang w:val="es-ES"/>
+        </w:rPr>
+      </w:pPr>
+    </w:p>
+    <w:p>
+      <w:pPr>
+        <w:jc w:val="both"/>
+        <w:rPr>
+          <w:rFonts w:ascii="Helvetica" w:hAnsi="Helvetica" w:cs="Helvetica"/>
+          <w:sz w:val="24"/>
+          <w:szCs w:val="24"/>
+          <w:lang w:val="es-ES"/>
+        </w:rPr>
+      </w:pPr>
+    </w:p>
+    <w:p>
+      <w:pPr>
+        <w:jc w:val="both"/>
+        <w:rPr>
+          <w:rFonts w:ascii="Helvetica" w:hAnsi="Helvetica" w:cs="Helvetica"/>
+          <w:sz w:val="24"/>
+          <w:szCs w:val="24"/>
+          <w:lang w:val="es-ES"/>
+        </w:rPr>
+      </w:pPr>
+    </w:p>
+    <w:p>
+      <w:pPr>
+        <w:jc w:val="both"/>
+        <w:rPr>
+          <w:rFonts w:ascii="Helvetica" w:hAnsi="Helvetica" w:cs="Helvetica"/>
+          <w:sz w:val="24"/>
+          <w:szCs w:val="24"/>
+          <w:lang w:val="es-ES"/>
+        </w:rPr>
+      </w:pPr>
+    </w:p>
+    <w:p>
+      <w:pPr>
+        <w:jc w:val="both"/>
+        <w:rPr>
+          <w:rFonts w:ascii="Helvetica" w:hAnsi="Helvetica" w:cs="Helvetica"/>
+          <w:sz w:val="24"/>
+          <w:szCs w:val="24"/>
+          <w:lang w:val="es-ES"/>
+        </w:rPr>
+      </w:pPr>
+    </w:p>
+    <w:p>
+      <w:pPr>
+        <w:jc w:val="both"/>
+        <w:rPr>
+          <w:rFonts w:ascii="Helvetica" w:hAnsi="Helvetica" w:cs="Helvetica"/>
+          <w:sz w:val="24"/>
+          <w:szCs w:val="24"/>
+          <w:lang w:val="es-ES"/>
+        </w:rPr>
+      </w:pPr>
+    </w:p>
+    <w:p>
+      <w:pPr>
+        <w:jc w:val="both"/>
+        <w:rPr>
+          <w:rFonts w:ascii="Helvetica" w:hAnsi="Helvetica" w:cs="Helvetica"/>
+          <w:sz w:val="24"/>
+          <w:szCs w:val="24"/>
+          <w:lang w:val="es-ES"/>
+        </w:rPr>
+      </w:pPr>
+    </w:p>
+    <w:p>
+      <w:pPr>
+        <w:jc w:val="both"/>
+        <w:rPr>
+          <w:rFonts w:ascii="Helvetica" w:hAnsi="Helvetica" w:cs="Helvetica"/>
+          <w:sz w:val="24"/>
+          <w:szCs w:val="24"/>
+          <w:lang w:val="es-ES"/>
+        </w:rPr>
+      </w:pPr>
+    </w:p>
+    <w:p>
+      <w:pPr>
+        <w:jc w:val="both"/>
+        <w:rPr>
+          <w:rFonts w:ascii="Helvetica" w:hAnsi="Helvetica" w:cs="Helvetica"/>
+          <w:sz w:val="24"/>
+          <w:szCs w:val="24"/>
+          <w:lang w:val="es-ES"/>
+        </w:rPr>
+      </w:pPr>
+    </w:p>
+    <w:p>
+      <w:pPr>
+        <w:jc w:val="both"/>
+        <w:rPr>
+          <w:rFonts w:ascii="Helvetica" w:hAnsi="Helvetica" w:cs="Helvetica"/>
+          <w:sz w:val="24"/>
+          <w:szCs w:val="24"/>
+          <w:lang w:val="es-ES"/>
+        </w:rPr>
+      </w:pPr>
+    </w:p>
+    <w:p>
+      <w:pPr>
+        <w:jc w:val="both"/>
+        <w:rPr>
+          <w:rFonts w:ascii="Helvetica" w:hAnsi="Helvetica" w:cs="Helvetica"/>
+          <w:sz w:val="24"/>
+          <w:szCs w:val="24"/>
+          <w:lang w:val="es-ES"/>
+        </w:rPr>
+      </w:pPr>
+    </w:p>
+    <w:p>
+      <w:pPr>
+        <w:jc w:val="both"/>
+        <w:rPr>
+          <w:rFonts w:ascii="Helvetica" w:hAnsi="Helvetica" w:cs="Helvetica"/>
+          <w:sz w:val="24"/>
+          <w:szCs w:val="24"/>
+          <w:lang w:val="es-ES"/>
+        </w:rPr>
+      </w:pPr>
+    </w:p>
+    <w:p>
+      <w:pPr>
+        <w:pStyle w:val="Ttulo1"/>
         <w:rPr>
           <w:rFonts w:ascii="Helvetica" w:hAnsi="Helvetica" w:cs="Helvetica"/>
           <w:noProof/>
@@ -59,73 +327,40 @@
       <w:r>
         <w:rPr>
           <w:rFonts w:ascii="Helvetica" w:hAnsi="Helvetica" w:cs="Helvetica"/>
-          <w:noProof/>
-          <w:lang w:val="es-ES"/>
-        </w:rPr>
-        <w:t>Pruebas de caja negra comprobando</w:t>
-      </w:r>
-      <w:r>
-        <w:rPr>
-          <w:rFonts w:ascii="Helvetica" w:hAnsi="Helvetica" w:cs="Helvetica"/>
-          <w:noProof/>
-          <w:lang w:val="es-ES"/>
-        </w:rPr>
-        <w:t>,</w:t>
-      </w:r>
-      <w:r>
-        <w:rPr>
-          <w:rFonts w:ascii="Helvetica" w:hAnsi="Helvetica" w:cs="Helvetica"/>
-          <w:noProof/>
-          <w:lang w:val="es-ES"/>
-        </w:rPr>
-        <w:t xml:space="preserve"> uno a uno</w:t>
-      </w:r>
-      <w:r>
-        <w:rPr>
-          <w:rFonts w:ascii="Helvetica" w:hAnsi="Helvetica" w:cs="Helvetica"/>
-          <w:noProof/>
-          <w:lang w:val="es-ES"/>
-        </w:rPr>
-        <w:t>,</w:t>
-      </w:r>
-      <w:r>
-        <w:rPr>
-          <w:rFonts w:ascii="Helvetica" w:hAnsi="Helvetica" w:cs="Helvetica"/>
-          <w:noProof/>
-          <w:lang w:val="es-ES"/>
-        </w:rPr>
-        <w:t xml:space="preserve"> todos los requisitos recogidos en el documento correspondiente referente a la primera iteración.</w:t>
-      </w:r>
-    </w:p>
-    <w:p>
-      <w:pPr>
-        <w:rPr>
-          <w:rFonts w:ascii="Helvetica" w:hAnsi="Helvetica" w:cs="Helvetica"/>
-          <w:noProof/>
-          <w:lang w:val="es-ES"/>
-        </w:rPr>
-      </w:pPr>
-    </w:p>
-    <w:p>
-      <w:pPr>
-        <w:rPr>
-          <w:rFonts w:ascii="Helvetica" w:hAnsi="Helvetica" w:cs="Helvetica"/>
-          <w:noProof/>
-          <w:lang w:val="es-ES"/>
-        </w:rPr>
-      </w:pPr>
-      <w:r>
-        <w:rPr>
-          <w:rFonts w:ascii="Helvetica" w:hAnsi="Helvetica" w:cs="Helvetica"/>
-          <w:noProof/>
-          <w:lang w:val="es-ES"/>
-        </w:rPr>
-        <w:t>Metodología: Pruebas</w:t>
-      </w:r>
-      <w:r>
-        <w:rPr>
-          <w:rFonts w:ascii="Helvetica" w:hAnsi="Helvetica" w:cs="Helvetica"/>
-          <w:noProof/>
+          <w:b/>
+          <w:noProof/>
+          <w:lang w:val="es-ES"/>
+        </w:rPr>
+        <w:lastRenderedPageBreak/>
+        <w:t>Primera iteración</w:t>
+      </w:r>
+    </w:p>
+    <w:p>
+      <w:pPr>
+        <w:rPr>
+          <w:rFonts w:ascii="Helvetica" w:hAnsi="Helvetica" w:cs="Helvetica"/>
+          <w:noProof/>
+          <w:sz w:val="24"/>
+          <w:szCs w:val="24"/>
+          <w:lang w:val="es-ES"/>
+        </w:rPr>
+      </w:pPr>
+      <w:r>
+        <w:rPr>
+          <w:rFonts w:ascii="Helvetica" w:hAnsi="Helvetica" w:cs="Helvetica"/>
+          <w:noProof/>
+          <w:sz w:val="24"/>
+          <w:szCs w:val="24"/>
+          <w:lang w:val="es-ES"/>
+        </w:rPr>
+        <w:t>Pruebas</w:t>
+      </w:r>
+      <w:r>
+        <w:rPr>
+          <w:rFonts w:ascii="Helvetica" w:hAnsi="Helvetica" w:cs="Helvetica"/>
+          <w:noProof/>
+          <w:sz w:val="24"/>
+          <w:szCs w:val="24"/>
           <w:lang w:val="es-ES"/>
         </w:rPr>
         <w:t xml:space="preserve"> de clases de equivalencias.</w:t>
@@ -134,6 +369,8 @@
         <w:rPr>
           <w:rFonts w:ascii="Helvetica" w:hAnsi="Helvetica" w:cs="Helvetica"/>
           <w:noProof/>
+          <w:sz w:val="24"/>
+          <w:szCs w:val="24"/>
           <w:lang w:val="es-ES"/>
         </w:rPr>
         <w:t xml:space="preserve"> Informe más detallado en el documento: "pruebas_primera_iteracion.pdf".</w:t>
@@ -144,13 +381,17 @@
         <w:rPr>
           <w:rFonts w:ascii="Helvetica" w:hAnsi="Helvetica" w:cs="Helvetica"/>
           <w:noProof/>
-          <w:lang w:val="es-ES"/>
-        </w:rPr>
-      </w:pPr>
-      <w:r>
-        <w:rPr>
-          <w:rFonts w:ascii="Helvetica" w:hAnsi="Helvetica" w:cs="Helvetica"/>
-          <w:noProof/>
+          <w:sz w:val="24"/>
+          <w:szCs w:val="24"/>
+          <w:lang w:val="es-ES"/>
+        </w:rPr>
+      </w:pPr>
+      <w:r>
+        <w:rPr>
+          <w:rFonts w:ascii="Helvetica" w:hAnsi="Helvetica" w:cs="Helvetica"/>
+          <w:noProof/>
+          <w:sz w:val="24"/>
+          <w:szCs w:val="24"/>
           <w:lang w:val="es-ES"/>
         </w:rPr>
         <w:t xml:space="preserve"> </w:t>
@@ -161,6 +402,8 @@
         <w:rPr>
           <w:rFonts w:ascii="Helvetica" w:hAnsi="Helvetica" w:cs="Helvetica"/>
           <w:noProof/>
+          <w:sz w:val="24"/>
+          <w:szCs w:val="24"/>
           <w:lang w:val="es-ES"/>
         </w:rPr>
       </w:pPr>
@@ -169,6 +412,8 @@
         <w:rPr>
           <w:rFonts w:ascii="Helvetica" w:hAnsi="Helvetica" w:cs="Helvetica"/>
           <w:noProof/>
+          <w:sz w:val="24"/>
+          <w:szCs w:val="24"/>
           <w:lang w:val="es-ES"/>
         </w:rPr>
         <w:t>Errores y disconformidades encontrados:</w:t>
@@ -182,21 +427,47 @@
         <w:rPr>
           <w:rFonts w:ascii="Helvetica" w:hAnsi="Helvetica" w:cs="Helvetica"/>
           <w:noProof/>
-          <w:lang w:val="es-ES"/>
-        </w:rPr>
-      </w:pPr>
-      <w:r>
-        <w:rPr>
-          <w:rFonts w:ascii="Helvetica" w:hAnsi="Helvetica" w:cs="Helvetica"/>
-          <w:noProof/>
-          <w:lang w:val="es-ES"/>
-        </w:rPr>
-        <w:t>No funciona las busquedas cuando pones un valor en concreto de: Modelo, tipo de combustible,numero de puertas, numero de asientos. Solucionado 02/04/2015</w:t>
-      </w:r>
-      <w:r>
-        <w:rPr>
-          <w:rFonts w:ascii="Helvetica" w:hAnsi="Helvetica" w:cs="Helvetica"/>
-          <w:noProof/>
+          <w:sz w:val="24"/>
+          <w:szCs w:val="24"/>
+          <w:lang w:val="es-ES"/>
+        </w:rPr>
+      </w:pPr>
+      <w:r>
+        <w:rPr>
+          <w:rFonts w:ascii="Helvetica" w:hAnsi="Helvetica" w:cs="Helvetica"/>
+          <w:noProof/>
+          <w:sz w:val="24"/>
+          <w:szCs w:val="24"/>
+          <w:lang w:val="es-ES"/>
+        </w:rPr>
+        <w:t xml:space="preserve">No funciona las busquedas cuando pones un valor en concreto de: Modelo, tipo de combustible,numero de puertas, numero de asientos. </w:t>
+      </w:r>
+      <w:r>
+        <w:rPr>
+          <w:rFonts w:ascii="Helvetica" w:hAnsi="Helvetica" w:cs="Helvetica"/>
+          <w:noProof/>
+          <w:sz w:val="24"/>
+          <w:szCs w:val="24"/>
+          <w:lang w:val="es-ES"/>
+        </w:rPr>
+        <w:t>Solucionado 16</w:t>
+      </w:r>
+      <w:r>
+        <w:rPr>
+          <w:rFonts w:ascii="Helvetica" w:hAnsi="Helvetica" w:cs="Helvetica"/>
+          <w:noProof/>
+          <w:sz w:val="24"/>
+          <w:szCs w:val="24"/>
+          <w:lang w:val="es-ES"/>
+        </w:rPr>
+        <w:t>/04/2015</w:t>
+      </w:r>
+      <w:r>
+        <w:rPr>
+          <w:rFonts w:ascii="Helvetica" w:hAnsi="Helvetica" w:cs="Helvetica"/>
+          <w:noProof/>
+          <w:sz w:val="24"/>
+          <w:szCs w:val="24"/>
           <w:lang w:val="es-ES"/>
         </w:rPr>
         <w:t>.</w:t>
@@ -207,13 +478,17 @@
         <w:rPr>
           <w:rFonts w:ascii="Helvetica" w:hAnsi="Helvetica" w:cs="Helvetica"/>
           <w:noProof/>
-          <w:lang w:val="es-ES"/>
-        </w:rPr>
-      </w:pPr>
-      <w:r>
-        <w:rPr>
-          <w:rFonts w:ascii="Helvetica" w:hAnsi="Helvetica" w:cs="Helvetica"/>
-          <w:noProof/>
+          <w:sz w:val="24"/>
+          <w:szCs w:val="24"/>
+          <w:lang w:val="es-ES"/>
+        </w:rPr>
+      </w:pPr>
+      <w:r>
+        <w:rPr>
+          <w:rFonts w:ascii="Helvetica" w:hAnsi="Helvetica" w:cs="Helvetica"/>
+          <w:noProof/>
+          <w:sz w:val="24"/>
+          <w:szCs w:val="24"/>
           <w:lang w:val="es-ES"/>
         </w:rPr>
         <w:t xml:space="preserve">En la pestaña de tipo de combustible, en vez de aparecer "Diesel" </w:t>
@@ -222,14 +497,18 @@
         <w:rPr>
           <w:rFonts w:ascii="Helvetica" w:hAnsi="Helvetica" w:cs="Helvetica"/>
           <w:noProof/>
-          <w:lang w:val="es-ES"/>
-        </w:rPr>
-        <w:t>aparece "Gasoil". Solucionado 18</w:t>
-      </w:r>
-      <w:r>
-        <w:rPr>
-          <w:rFonts w:ascii="Helvetica" w:hAnsi="Helvetica" w:cs="Helvetica"/>
-          <w:noProof/>
+          <w:sz w:val="24"/>
+          <w:szCs w:val="24"/>
+          <w:lang w:val="es-ES"/>
+        </w:rPr>
+        <w:t>aparece "Gasoil". Solucionado 16</w:t>
+      </w:r>
+      <w:r>
+        <w:rPr>
+          <w:rFonts w:ascii="Helvetica" w:hAnsi="Helvetica" w:cs="Helvetica"/>
+          <w:noProof/>
+          <w:sz w:val="24"/>
+          <w:szCs w:val="24"/>
           <w:lang w:val="es-ES"/>
         </w:rPr>
         <w:t>/04/2015.</w:t>
@@ -240,21 +519,47 @@
         <w:rPr>
           <w:rFonts w:ascii="Helvetica" w:hAnsi="Helvetica" w:cs="Helvetica"/>
           <w:noProof/>
-          <w:lang w:val="es-ES"/>
-        </w:rPr>
-      </w:pPr>
-      <w:r>
-        <w:rPr>
-          <w:rFonts w:ascii="Helvetica" w:hAnsi="Helvetica" w:cs="Helvetica"/>
-          <w:noProof/>
-          <w:lang w:val="es-ES"/>
-        </w:rPr>
-        <w:t>Si se cierra la ventana de un coche/modelo en concreto se cierra la aplicación. Solucionado 02/04/2015</w:t>
-      </w:r>
-      <w:r>
-        <w:rPr>
-          <w:rFonts w:ascii="Helvetica" w:hAnsi="Helvetica" w:cs="Helvetica"/>
-          <w:noProof/>
+          <w:sz w:val="24"/>
+          <w:szCs w:val="24"/>
+          <w:lang w:val="es-ES"/>
+        </w:rPr>
+      </w:pPr>
+      <w:r>
+        <w:rPr>
+          <w:rFonts w:ascii="Helvetica" w:hAnsi="Helvetica" w:cs="Helvetica"/>
+          <w:noProof/>
+          <w:sz w:val="24"/>
+          <w:szCs w:val="24"/>
+          <w:lang w:val="es-ES"/>
+        </w:rPr>
+        <w:t>Si se cierra la ventana de un coche/modelo en concreto se cier</w:t>
+      </w:r>
+      <w:r>
+        <w:rPr>
+          <w:rFonts w:ascii="Helvetica" w:hAnsi="Helvetica" w:cs="Helvetica"/>
+          <w:noProof/>
+          <w:sz w:val="24"/>
+          <w:szCs w:val="24"/>
+          <w:lang w:val="es-ES"/>
+        </w:rPr>
+        <w:t>ra la aplicación. Solucionado 16</w:t>
+      </w:r>
+      <w:r>
+        <w:rPr>
+          <w:rFonts w:ascii="Helvetica" w:hAnsi="Helvetica" w:cs="Helvetica"/>
+          <w:noProof/>
+          <w:sz w:val="24"/>
+          <w:szCs w:val="24"/>
+          <w:lang w:val="es-ES"/>
+        </w:rPr>
+        <w:t>/04/2015</w:t>
+      </w:r>
+      <w:r>
+        <w:rPr>
+          <w:rFonts w:ascii="Helvetica" w:hAnsi="Helvetica" w:cs="Helvetica"/>
+          <w:noProof/>
+          <w:sz w:val="24"/>
+          <w:szCs w:val="24"/>
           <w:lang w:val="es-ES"/>
         </w:rPr>
         <w:t>.</w:t>
@@ -268,36 +573,160 @@
           <w:lang w:val="es-ES"/>
         </w:rPr>
       </w:pPr>
-      <w:bookmarkStart w:id="3" w:name="OLE_LINK4"/>
-      <w:r>
-        <w:rPr>
-          <w:rFonts w:ascii="Helvetica" w:hAnsi="Helvetica" w:cs="Helvetica"/>
-          <w:noProof/>
-          <w:lang w:val="es-ES"/>
-        </w:rPr>
-        <w:t xml:space="preserve">La base de datos utilizada es una base de datos de prueba, gestionada por la universidad de Zaragoza y tiene un límite de 4 MB. Una vez superada esta capacidad, dará un error por sobrecarga. </w:t>
-      </w:r>
-    </w:p>
-    <w:p>
-      <w:pPr>
-        <w:rPr>
-          <w:rFonts w:ascii="Helvetica" w:hAnsi="Helvetica" w:cs="Helvetica"/>
-          <w:noProof/>
-          <w:lang w:val="es-ES"/>
-        </w:rPr>
-      </w:pPr>
-      <w:r>
-        <w:rPr>
-          <w:rFonts w:ascii="Helvetica" w:hAnsi="Helvetica" w:cs="Helvetica"/>
-          <w:noProof/>
-          <w:lang w:val="es-ES"/>
-        </w:rPr>
-        <w:t>Este problema no se dará una vez se pase a la etapa de producción utilizado el servidor y base de datos del cliente.</w:t>
-      </w:r>
-      <w:bookmarkStart w:id="4" w:name="_GoBack"/>
-      <w:bookmarkEnd w:id="4"/>
-    </w:p>
-    <w:bookmarkEnd w:id="3"/>
+    </w:p>
+    <w:p>
+      <w:pPr>
+        <w:rPr>
+          <w:rFonts w:ascii="Helvetica" w:hAnsi="Helvetica" w:cs="Helvetica"/>
+          <w:noProof/>
+          <w:lang w:val="es-ES"/>
+        </w:rPr>
+      </w:pPr>
+    </w:p>
+    <w:p>
+      <w:pPr>
+        <w:rPr>
+          <w:rFonts w:ascii="Helvetica" w:hAnsi="Helvetica" w:cs="Helvetica"/>
+          <w:noProof/>
+          <w:lang w:val="es-ES"/>
+        </w:rPr>
+      </w:pPr>
+    </w:p>
+    <w:p>
+      <w:pPr>
+        <w:rPr>
+          <w:rFonts w:ascii="Helvetica" w:hAnsi="Helvetica" w:cs="Helvetica"/>
+          <w:noProof/>
+          <w:lang w:val="es-ES"/>
+        </w:rPr>
+      </w:pPr>
+    </w:p>
+    <w:p>
+      <w:pPr>
+        <w:rPr>
+          <w:rFonts w:ascii="Helvetica" w:hAnsi="Helvetica" w:cs="Helvetica"/>
+          <w:noProof/>
+          <w:lang w:val="es-ES"/>
+        </w:rPr>
+      </w:pPr>
+    </w:p>
+    <w:p>
+      <w:pPr>
+        <w:rPr>
+          <w:rFonts w:ascii="Helvetica" w:hAnsi="Helvetica" w:cs="Helvetica"/>
+          <w:noProof/>
+          <w:lang w:val="es-ES"/>
+        </w:rPr>
+      </w:pPr>
+    </w:p>
+    <w:p>
+      <w:pPr>
+        <w:rPr>
+          <w:rFonts w:ascii="Helvetica" w:hAnsi="Helvetica" w:cs="Helvetica"/>
+          <w:noProof/>
+          <w:lang w:val="es-ES"/>
+        </w:rPr>
+      </w:pPr>
+    </w:p>
+    <w:p>
+      <w:pPr>
+        <w:rPr>
+          <w:rFonts w:ascii="Helvetica" w:hAnsi="Helvetica" w:cs="Helvetica"/>
+          <w:noProof/>
+          <w:lang w:val="es-ES"/>
+        </w:rPr>
+      </w:pPr>
+    </w:p>
+    <w:p>
+      <w:pPr>
+        <w:rPr>
+          <w:rFonts w:ascii="Helvetica" w:hAnsi="Helvetica" w:cs="Helvetica"/>
+          <w:noProof/>
+          <w:lang w:val="es-ES"/>
+        </w:rPr>
+      </w:pPr>
+    </w:p>
+    <w:p>
+      <w:pPr>
+        <w:rPr>
+          <w:rFonts w:ascii="Helvetica" w:hAnsi="Helvetica" w:cs="Helvetica"/>
+          <w:noProof/>
+          <w:lang w:val="es-ES"/>
+        </w:rPr>
+      </w:pPr>
+    </w:p>
+    <w:p>
+      <w:pPr>
+        <w:rPr>
+          <w:rFonts w:ascii="Helvetica" w:hAnsi="Helvetica" w:cs="Helvetica"/>
+          <w:noProof/>
+          <w:lang w:val="es-ES"/>
+        </w:rPr>
+      </w:pPr>
+    </w:p>
+    <w:p>
+      <w:pPr>
+        <w:rPr>
+          <w:rFonts w:ascii="Helvetica" w:hAnsi="Helvetica" w:cs="Helvetica"/>
+          <w:noProof/>
+          <w:lang w:val="es-ES"/>
+        </w:rPr>
+      </w:pPr>
+    </w:p>
+    <w:p>
+      <w:pPr>
+        <w:rPr>
+          <w:rFonts w:ascii="Helvetica" w:hAnsi="Helvetica" w:cs="Helvetica"/>
+          <w:noProof/>
+          <w:lang w:val="es-ES"/>
+        </w:rPr>
+      </w:pPr>
+    </w:p>
+    <w:p>
+      <w:pPr>
+        <w:rPr>
+          <w:rFonts w:ascii="Helvetica" w:hAnsi="Helvetica" w:cs="Helvetica"/>
+          <w:noProof/>
+          <w:lang w:val="es-ES"/>
+        </w:rPr>
+      </w:pPr>
+    </w:p>
+    <w:p>
+      <w:pPr>
+        <w:rPr>
+          <w:rFonts w:ascii="Helvetica" w:hAnsi="Helvetica" w:cs="Helvetica"/>
+          <w:noProof/>
+          <w:lang w:val="es-ES"/>
+        </w:rPr>
+      </w:pPr>
+    </w:p>
+    <w:p>
+      <w:pPr>
+        <w:rPr>
+          <w:rFonts w:ascii="Helvetica" w:hAnsi="Helvetica" w:cs="Helvetica"/>
+          <w:noProof/>
+          <w:lang w:val="es-ES"/>
+        </w:rPr>
+      </w:pPr>
+    </w:p>
+    <w:p>
+      <w:pPr>
+        <w:rPr>
+          <w:rFonts w:ascii="Helvetica" w:hAnsi="Helvetica" w:cs="Helvetica"/>
+          <w:noProof/>
+          <w:lang w:val="es-ES"/>
+        </w:rPr>
+      </w:pPr>
+    </w:p>
+    <w:p>
+      <w:pPr>
+        <w:rPr>
+          <w:rFonts w:ascii="Helvetica" w:hAnsi="Helvetica" w:cs="Helvetica"/>
+          <w:noProof/>
+          <w:lang w:val="es-ES"/>
+        </w:rPr>
+      </w:pPr>
+    </w:p>
     <w:p>
       <w:pPr>
         <w:rPr>
@@ -330,21 +759,25 @@
         <w:pStyle w:val="Ttulo1"/>
         <w:rPr>
           <w:rFonts w:ascii="Helvetica" w:hAnsi="Helvetica" w:cs="Helvetica"/>
-          <w:noProof/>
-          <w:lang w:val="es-ES"/>
-        </w:rPr>
-      </w:pPr>
-      <w:r>
-        <w:rPr>
-          <w:rFonts w:ascii="Helvetica" w:hAnsi="Helvetica" w:cs="Helvetica"/>
-          <w:noProof/>
-          <w:lang w:val="es-ES"/>
-        </w:rPr>
+          <w:b/>
+          <w:noProof/>
+          <w:lang w:val="es-ES"/>
+        </w:rPr>
+      </w:pPr>
+      <w:r>
+        <w:rPr>
+          <w:rFonts w:ascii="Helvetica" w:hAnsi="Helvetica" w:cs="Helvetica"/>
+          <w:b/>
+          <w:noProof/>
+          <w:lang w:val="es-ES"/>
+        </w:rPr>
+        <w:lastRenderedPageBreak/>
         <w:t>Segunda iteración</w:t>
       </w:r>
       <w:r>
         <w:rPr>
           <w:rFonts w:ascii="Helvetica" w:hAnsi="Helvetica" w:cs="Helvetica"/>
+          <w:b/>
           <w:noProof/>
           <w:lang w:val="es-ES"/>
         </w:rPr>
@@ -353,42 +786,63 @@
     </w:p>
     <w:p>
       <w:pPr>
-        <w:rPr>
-          <w:rFonts w:ascii="Helvetica" w:hAnsi="Helvetica" w:cs="Helvetica"/>
-          <w:noProof/>
-          <w:lang w:val="es-ES"/>
-        </w:rPr>
-      </w:pPr>
-      <w:r>
-        <w:rPr>
-          <w:rFonts w:ascii="Helvetica" w:hAnsi="Helvetica" w:cs="Helvetica"/>
-          <w:noProof/>
-          <w:lang w:val="es-ES"/>
-        </w:rPr>
-        <w:t>Pruebas de caja negra comprobando uno a uno todos los requisitos recogidos en el documento correspondiente referente a la segunda iteración.</w:t>
-      </w:r>
-    </w:p>
-    <w:p>
-      <w:pPr>
-        <w:rPr>
-          <w:rFonts w:ascii="Helvetica" w:hAnsi="Helvetica" w:cs="Helvetica"/>
-          <w:noProof/>
-          <w:lang w:val="es-ES"/>
-        </w:rPr>
-      </w:pPr>
-    </w:p>
-    <w:p>
-      <w:pPr>
-        <w:rPr>
-          <w:rFonts w:ascii="Helvetica" w:hAnsi="Helvetica" w:cs="Helvetica"/>
-          <w:noProof/>
-          <w:lang w:val="es-ES"/>
-        </w:rPr>
-      </w:pPr>
-      <w:r>
-        <w:rPr>
-          <w:rFonts w:ascii="Helvetica" w:hAnsi="Helvetica" w:cs="Helvetica"/>
-          <w:noProof/>
+        <w:jc w:val="both"/>
+        <w:rPr>
+          <w:rFonts w:ascii="Helvetica" w:hAnsi="Helvetica" w:cs="Helvetica"/>
+          <w:noProof/>
+          <w:sz w:val="24"/>
+          <w:szCs w:val="24"/>
+          <w:lang w:val="es-ES"/>
+        </w:rPr>
+      </w:pPr>
+      <w:r>
+        <w:rPr>
+          <w:rFonts w:ascii="Helvetica" w:hAnsi="Helvetica" w:cs="Helvetica"/>
+          <w:noProof/>
+          <w:sz w:val="24"/>
+          <w:szCs w:val="24"/>
+          <w:lang w:val="es-ES"/>
+        </w:rPr>
+        <w:t xml:space="preserve">Pruebas de </w:t>
+      </w:r>
+      <w:r>
+        <w:rPr>
+          <w:rFonts w:ascii="Helvetica" w:hAnsi="Helvetica" w:cs="Helvetica"/>
+          <w:noProof/>
+          <w:sz w:val="24"/>
+          <w:szCs w:val="24"/>
+          <w:lang w:val="es-ES"/>
+        </w:rPr>
+        <w:t>clases de equivalencias. Informe más detallado en el documento: "pruebas_segunda_iteracion.pdf".</w:t>
+      </w:r>
+    </w:p>
+    <w:p>
+      <w:pPr>
+        <w:rPr>
+          <w:rFonts w:ascii="Helvetica" w:hAnsi="Helvetica" w:cs="Helvetica"/>
+          <w:noProof/>
+          <w:sz w:val="24"/>
+          <w:szCs w:val="24"/>
+          <w:lang w:val="es-ES"/>
+        </w:rPr>
+      </w:pPr>
+    </w:p>
+    <w:p>
+      <w:pPr>
+        <w:rPr>
+          <w:rFonts w:ascii="Helvetica" w:hAnsi="Helvetica" w:cs="Helvetica"/>
+          <w:noProof/>
+          <w:sz w:val="24"/>
+          <w:szCs w:val="24"/>
+          <w:lang w:val="es-ES"/>
+        </w:rPr>
+      </w:pPr>
+      <w:r>
+        <w:rPr>
+          <w:rFonts w:ascii="Helvetica" w:hAnsi="Helvetica" w:cs="Helvetica"/>
+          <w:noProof/>
+          <w:sz w:val="24"/>
+          <w:szCs w:val="24"/>
           <w:lang w:val="es-ES"/>
         </w:rPr>
         <w:t>Errores y disconformidades encontrados:</w:t>
@@ -399,89 +853,240 @@
         <w:rPr>
           <w:rFonts w:ascii="Helvetica" w:hAnsi="Helvetica" w:cs="Helvetica"/>
           <w:noProof/>
-          <w:lang w:val="es-ES"/>
-        </w:rPr>
-      </w:pPr>
-      <w:r>
-        <w:rPr>
-          <w:rFonts w:ascii="Helvetica" w:hAnsi="Helvetica" w:cs="Helvetica"/>
-          <w:noProof/>
-          <w:lang w:val="es-ES"/>
-        </w:rPr>
-        <w:t>Mal funcionamiento al modificar si se insertan parametros no esperados. Solucionado 13/04/2015</w:t>
-      </w:r>
-    </w:p>
-    <w:p>
-      <w:pPr>
-        <w:rPr>
-          <w:rFonts w:ascii="Helvetica" w:hAnsi="Helvetica" w:cs="Helvetica"/>
-          <w:noProof/>
-          <w:lang w:val="es-ES"/>
-        </w:rPr>
-      </w:pPr>
-      <w:r>
-        <w:rPr>
-          <w:rFonts w:ascii="Helvetica" w:hAnsi="Helvetica" w:cs="Helvetica"/>
-          <w:noProof/>
-          <w:lang w:val="es-ES"/>
-        </w:rPr>
-        <w:t>El equipo considera una necesidad de cambio en la gestión de destacados. Solucionado 16/04/2015</w:t>
-      </w:r>
-    </w:p>
-    <w:p>
-      <w:pPr>
-        <w:rPr>
-          <w:rFonts w:ascii="Helvetica" w:hAnsi="Helvetica" w:cs="Helvetica"/>
-          <w:noProof/>
-          <w:lang w:val="es-ES"/>
-        </w:rPr>
-      </w:pPr>
-      <w:r>
-        <w:rPr>
-          <w:rFonts w:ascii="Helvetica" w:hAnsi="Helvetica" w:cs="Helvetica"/>
-          <w:noProof/>
-          <w:lang w:val="es-ES"/>
-        </w:rPr>
-        <w:t>No se inserta. Solucionado 16/04/2015</w:t>
-      </w:r>
-    </w:p>
-    <w:p>
-      <w:pPr>
-        <w:rPr>
-          <w:rFonts w:ascii="Helvetica" w:hAnsi="Helvetica" w:cs="Helvetica"/>
-          <w:noProof/>
-          <w:lang w:val="es-ES"/>
-        </w:rPr>
-      </w:pPr>
-      <w:r>
-        <w:rPr>
-          <w:rFonts w:ascii="Helvetica" w:hAnsi="Helvetica" w:cs="Helvetica"/>
-          <w:noProof/>
-          <w:lang w:val="es-ES"/>
-        </w:rPr>
-        <w:t>No se da la opcion de ordenar los coches. Solucionado 17/04/2015</w:t>
-      </w:r>
-    </w:p>
-    <w:p>
-      <w:pPr>
-        <w:rPr>
-          <w:rFonts w:ascii="Helvetica" w:hAnsi="Helvetica" w:cs="Helvetica"/>
-          <w:noProof/>
-          <w:lang w:val="es-ES"/>
-        </w:rPr>
-      </w:pPr>
-      <w:r>
-        <w:rPr>
-          <w:rFonts w:ascii="Helvetica" w:hAnsi="Helvetica" w:cs="Helvetica"/>
-          <w:noProof/>
-          <w:lang w:val="es-ES"/>
-        </w:rPr>
-        <w:t>Problema con la base de datos en la conexión. Solucionado 17/04/2015</w:t>
-      </w:r>
-    </w:p>
-    <w:p>
-      <w:pPr>
-        <w:rPr>
+          <w:sz w:val="24"/>
+          <w:szCs w:val="24"/>
+          <w:lang w:val="es-ES"/>
+        </w:rPr>
+      </w:pPr>
+      <w:r>
+        <w:rPr>
+          <w:rFonts w:ascii="Helvetica" w:hAnsi="Helvetica" w:cs="Helvetica"/>
+          <w:noProof/>
+          <w:sz w:val="24"/>
+          <w:szCs w:val="24"/>
+          <w:lang w:val="es-ES"/>
+        </w:rPr>
+        <w:t>Mal funcionamiento al modificar si se insertan paramet</w:t>
+      </w:r>
+      <w:r>
+        <w:rPr>
+          <w:rFonts w:ascii="Helvetica" w:hAnsi="Helvetica" w:cs="Helvetica"/>
+          <w:noProof/>
+          <w:sz w:val="24"/>
+          <w:szCs w:val="24"/>
+          <w:lang w:val="es-ES"/>
+        </w:rPr>
+        <w:t>ros no esperados. Solucionado 12/05</w:t>
+      </w:r>
+      <w:r>
+        <w:rPr>
+          <w:rFonts w:ascii="Helvetica" w:hAnsi="Helvetica" w:cs="Helvetica"/>
+          <w:noProof/>
+          <w:sz w:val="24"/>
+          <w:szCs w:val="24"/>
+          <w:lang w:val="es-ES"/>
+        </w:rPr>
+        <w:t>/2015</w:t>
+      </w:r>
+    </w:p>
+    <w:p>
+      <w:pPr>
+        <w:rPr>
+          <w:rFonts w:ascii="Helvetica" w:hAnsi="Helvetica" w:cs="Helvetica"/>
+          <w:noProof/>
+          <w:sz w:val="24"/>
+          <w:szCs w:val="24"/>
+          <w:lang w:val="es-ES"/>
+        </w:rPr>
+      </w:pPr>
+      <w:r>
+        <w:rPr>
+          <w:rFonts w:ascii="Helvetica" w:hAnsi="Helvetica" w:cs="Helvetica"/>
+          <w:noProof/>
+          <w:sz w:val="24"/>
+          <w:szCs w:val="24"/>
+          <w:lang w:val="es-ES"/>
+        </w:rPr>
+        <w:t>El equipo considera una necesidad de cambio en la gesti</w:t>
+      </w:r>
+      <w:r>
+        <w:rPr>
+          <w:rFonts w:ascii="Helvetica" w:hAnsi="Helvetica" w:cs="Helvetica"/>
+          <w:noProof/>
+          <w:sz w:val="24"/>
+          <w:szCs w:val="24"/>
+          <w:lang w:val="es-ES"/>
+        </w:rPr>
+        <w:t>ón de destacados. Solucionado 12/05</w:t>
+      </w:r>
+      <w:r>
+        <w:rPr>
+          <w:rFonts w:ascii="Helvetica" w:hAnsi="Helvetica" w:cs="Helvetica"/>
+          <w:noProof/>
+          <w:sz w:val="24"/>
+          <w:szCs w:val="24"/>
+          <w:lang w:val="es-ES"/>
+        </w:rPr>
+        <w:t>/2015</w:t>
+      </w:r>
+    </w:p>
+    <w:p>
+      <w:pPr>
+        <w:rPr>
+          <w:rFonts w:ascii="Helvetica" w:hAnsi="Helvetica" w:cs="Helvetica"/>
+          <w:noProof/>
+          <w:sz w:val="24"/>
+          <w:szCs w:val="24"/>
+          <w:lang w:val="es-ES"/>
+        </w:rPr>
+      </w:pPr>
+      <w:r>
+        <w:rPr>
+          <w:rFonts w:ascii="Helvetica" w:hAnsi="Helvetica" w:cs="Helvetica"/>
+          <w:noProof/>
+          <w:sz w:val="24"/>
+          <w:szCs w:val="24"/>
+          <w:lang w:val="es-ES"/>
+        </w:rPr>
+        <w:t>No se inserta. Solucionado 12</w:t>
+      </w:r>
+      <w:r>
+        <w:rPr>
+          <w:rFonts w:ascii="Helvetica" w:hAnsi="Helvetica" w:cs="Helvetica"/>
+          <w:noProof/>
+          <w:sz w:val="24"/>
+          <w:szCs w:val="24"/>
+          <w:lang w:val="es-ES"/>
+        </w:rPr>
+        <w:t>/0</w:t>
+      </w:r>
+      <w:r>
+        <w:rPr>
+          <w:rFonts w:ascii="Helvetica" w:hAnsi="Helvetica" w:cs="Helvetica"/>
+          <w:noProof/>
+          <w:sz w:val="24"/>
+          <w:szCs w:val="24"/>
+          <w:lang w:val="es-ES"/>
+        </w:rPr>
+        <w:t>5</w:t>
+      </w:r>
+      <w:r>
+        <w:rPr>
+          <w:rFonts w:ascii="Helvetica" w:hAnsi="Helvetica" w:cs="Helvetica"/>
+          <w:noProof/>
+          <w:sz w:val="24"/>
+          <w:szCs w:val="24"/>
+          <w:lang w:val="es-ES"/>
+        </w:rPr>
+        <w:t>/2015</w:t>
+      </w:r>
+    </w:p>
+    <w:p>
+      <w:pPr>
+        <w:rPr>
+          <w:rFonts w:ascii="Helvetica" w:hAnsi="Helvetica" w:cs="Helvetica"/>
+          <w:noProof/>
+          <w:sz w:val="24"/>
+          <w:szCs w:val="24"/>
+          <w:lang w:val="es-ES"/>
+        </w:rPr>
+      </w:pPr>
+      <w:r>
+        <w:rPr>
+          <w:rFonts w:ascii="Helvetica" w:hAnsi="Helvetica" w:cs="Helvetica"/>
+          <w:noProof/>
+          <w:sz w:val="24"/>
+          <w:szCs w:val="24"/>
+          <w:lang w:val="es-ES"/>
+        </w:rPr>
+        <w:t>No se da la opcion de ordenar los coches. Solu</w:t>
+      </w:r>
+      <w:r>
+        <w:rPr>
+          <w:rFonts w:ascii="Helvetica" w:hAnsi="Helvetica" w:cs="Helvetica"/>
+          <w:noProof/>
+          <w:sz w:val="24"/>
+          <w:szCs w:val="24"/>
+          <w:lang w:val="es-ES"/>
+        </w:rPr>
+        <w:t>cionado 17</w:t>
+      </w:r>
+      <w:r>
+        <w:rPr>
+          <w:rFonts w:ascii="Helvetica" w:hAnsi="Helvetica" w:cs="Helvetica"/>
+          <w:noProof/>
+          <w:sz w:val="24"/>
+          <w:szCs w:val="24"/>
+          <w:lang w:val="es-ES"/>
+        </w:rPr>
+        <w:t>/0</w:t>
+      </w:r>
+      <w:r>
+        <w:rPr>
+          <w:rFonts w:ascii="Helvetica" w:hAnsi="Helvetica" w:cs="Helvetica"/>
+          <w:noProof/>
+          <w:sz w:val="24"/>
+          <w:szCs w:val="24"/>
+          <w:lang w:val="es-ES"/>
+        </w:rPr>
+        <w:t>5</w:t>
+      </w:r>
+      <w:r>
+        <w:rPr>
+          <w:rFonts w:ascii="Helvetica" w:hAnsi="Helvetica" w:cs="Helvetica"/>
+          <w:noProof/>
+          <w:sz w:val="24"/>
+          <w:szCs w:val="24"/>
+          <w:lang w:val="es-ES"/>
+        </w:rPr>
+        <w:t>/2015</w:t>
+      </w:r>
+    </w:p>
+    <w:p>
+      <w:pPr>
+        <w:rPr>
+          <w:rFonts w:ascii="Helvetica" w:hAnsi="Helvetica" w:cs="Helvetica"/>
+          <w:noProof/>
+          <w:sz w:val="24"/>
+          <w:szCs w:val="24"/>
+          <w:lang w:val="es-ES"/>
+        </w:rPr>
+      </w:pPr>
+      <w:r>
+        <w:rPr>
+          <w:rFonts w:ascii="Helvetica" w:hAnsi="Helvetica" w:cs="Helvetica"/>
+          <w:noProof/>
+          <w:sz w:val="24"/>
+          <w:szCs w:val="24"/>
+          <w:lang w:val="es-ES"/>
+        </w:rPr>
+        <w:t>Problema con la base de datos e</w:t>
+      </w:r>
+      <w:r>
+        <w:rPr>
+          <w:rFonts w:ascii="Helvetica" w:hAnsi="Helvetica" w:cs="Helvetica"/>
+          <w:noProof/>
+          <w:sz w:val="24"/>
+          <w:szCs w:val="24"/>
+          <w:lang w:val="es-ES"/>
+        </w:rPr>
+        <w:t>n la conexión. Solucionado 12/05</w:t>
+      </w:r>
+      <w:r>
+        <w:rPr>
+          <w:rFonts w:ascii="Helvetica" w:hAnsi="Helvetica" w:cs="Helvetica"/>
+          <w:noProof/>
+          <w:sz w:val="24"/>
+          <w:szCs w:val="24"/>
+          <w:lang w:val="es-ES"/>
+        </w:rPr>
+        <w:t>/2015</w:t>
+      </w:r>
+    </w:p>
+    <w:p>
+      <w:pPr>
+        <w:rPr>
+          <w:rFonts w:ascii="Helvetica" w:hAnsi="Helvetica" w:cs="Helvetica"/>
           <w:noProof/>
           <w:lang w:val="es-ES"/>
         </w:rPr>
@@ -1524,7 +2129,7 @@
   <a:extraClrSchemeLst/>
   <a:extLst>
     <a:ext uri="{05A4C25C-085E-4340-85A3-A5531E510DB2}">
-      <thm15:themeFamily xmlns:thm15="http://schemas.microsoft.com/office/thememl/2012/main" xmlns="" name="Office Theme" id="{62F939B6-93AF-4DB8-9C6B-D6C7DFDC589F}" vid="{4A3C46E8-61CC-4603-A589-7422A47A8E4A}"/>
+      <thm15:themeFamily xmlns="" xmlns:thm15="http://schemas.microsoft.com/office/thememl/2012/main" name="Office Theme" id="{62F939B6-93AF-4DB8-9C6B-D6C7DFDC589F}" vid="{4A3C46E8-61CC-4603-A589-7422A47A8E4A}"/>
     </a:ext>
   </a:extLst>
 </a:theme>
